--- a/limpias/1145.docx
+++ b/limpias/1145.docx
@@ -1,6 +1,6 @@
 
 <file path=word/document.xml><?xml version="1.0" encoding="utf-8"?>
-<w:document xmlns:ve="http://schemas.openxmlformats.org/markup-compatibility/2006" xmlns:o="urn:schemas-microsoft-com:office:office" xmlns:r="http://schemas.openxmlformats.org/officeDocument/2006/relationships" xmlns:m="http://schemas.openxmlformats.org/officeDocument/2006/math" xmlns:v="urn:schemas-microsoft-com:vml" xmlns:wp="http://schemas.openxmlformats.org/drawingml/2006/wordprocessingDrawing" xmlns:w10="urn:schemas-microsoft-com:office:word" xmlns:w="http://schemas.openxmlformats.org/wordprocessingml/2006/main" xmlns:wne="http://schemas.microsoft.com/office/word/2006/wordml">
+<w:document xmlns:wpc="http://schemas.microsoft.com/office/word/2010/wordprocessingCanvas" xmlns:cx="http://schemas.microsoft.com/office/drawing/2014/chartex" xmlns:mc="http://schemas.openxmlformats.org/markup-compatibility/2006" xmlns:o="urn:schemas-microsoft-com:office:office" xmlns:r="http://schemas.openxmlformats.org/officeDocument/2006/relationships" xmlns:m="http://schemas.openxmlformats.org/officeDocument/2006/math" xmlns:v="urn:schemas-microsoft-com:vml" xmlns:wp14="http://schemas.microsoft.com/office/word/2010/wordprocessingDrawing" xmlns:wp="http://schemas.openxmlformats.org/drawingml/2006/wordprocessingDrawing" xmlns:w10="urn:schemas-microsoft-com:office:word" xmlns:w="http://schemas.openxmlformats.org/wordprocessingml/2006/main" xmlns:w14="http://schemas.microsoft.com/office/word/2010/wordml" xmlns:w15="http://schemas.microsoft.com/office/word/2012/wordml" xmlns:w16se="http://schemas.microsoft.com/office/word/2015/wordml/symex" xmlns:wpg="http://schemas.microsoft.com/office/word/2010/wordprocessingGroup" xmlns:wpi="http://schemas.microsoft.com/office/word/2010/wordprocessingInk" xmlns:wne="http://schemas.microsoft.com/office/word/2006/wordml" xmlns:wps="http://schemas.microsoft.com/office/word/2010/wordprocessingShape" mc:Ignorable="w14 w15 w16se wp14">
   <w:body>
     <w:p>
       <w:pPr>
@@ -23,7 +23,7 @@
     <w:p>
       <w:pPr>
         <w:keepNext/>
-        <w:spacing w:before="60" w:after="180" w:line="240" w:lineRule="auto"/>
+        <w:spacing w:before="480" w:after="180" w:line="240" w:lineRule="auto"/>
         <w:jc w:val="left"/>
         <w:rPr>
           <w:rFonts w:ascii="Book Antiqua" w:hAnsi="Book Antiqua"/>
@@ -43,7 +43,7 @@
     <w:p>
       <w:pPr>
         <w:keepNext/>
-        <w:spacing w:before="60" w:after="60" w:line="240" w:lineRule="auto"/>
+        <w:spacing w:before="240" w:after="60" w:line="240" w:lineRule="auto"/>
         <w:jc w:val="left"/>
         <w:rPr>
           <w:rFonts w:ascii="Book Antiqua" w:hAnsi="Book Antiqua"/>
@@ -57,15 +57,7 @@
           <w:b/>
           <w:sz w:val="24"/>
         </w:rPr>
-        <w:t>VISTO</w:t>
-      </w:r>
-      <w:r>
-        <w:rPr>
-          <w:rFonts w:ascii="Book Antiqua" w:hAnsi="Book Antiqua"/>
-          <w:b/>
-          <w:sz w:val="24"/>
-        </w:rPr>
-        <w:t xml:space="preserve">: </w:t>
+        <w:t>VISTO:</w:t>
       </w:r>
     </w:p>
     <w:p>
@@ -82,6 +74,13 @@
           <w:rFonts w:ascii="Book Antiqua" w:hAnsi="Book Antiqua"/>
           <w:sz w:val="24"/>
         </w:rPr>
+        <w:t xml:space="preserve"> </w:t>
+      </w:r>
+      <w:r>
+        <w:rPr>
+          <w:rFonts w:ascii="Book Antiqua" w:hAnsi="Book Antiqua"/>
+          <w:sz w:val="24"/>
+        </w:rPr>
         <w:t>El Expte</w:t>
       </w:r>
       <w:r>
@@ -158,7 +157,7 @@
     <w:p>
       <w:pPr>
         <w:keepNext/>
-        <w:spacing w:before="60" w:after="60" w:line="240" w:lineRule="auto"/>
+        <w:spacing w:before="240" w:after="60" w:line="240" w:lineRule="auto"/>
         <w:jc w:val="left"/>
         <w:rPr>
           <w:rFonts w:ascii="Book Antiqua" w:hAnsi="Book Antiqua"/>
@@ -172,15 +171,7 @@
           <w:b/>
           <w:sz w:val="24"/>
         </w:rPr>
-        <w:t>CONSIDERANDO</w:t>
-      </w:r>
-      <w:r>
-        <w:rPr>
-          <w:rFonts w:ascii="Book Antiqua" w:hAnsi="Book Antiqua"/>
-          <w:b/>
-          <w:sz w:val="24"/>
-        </w:rPr>
-        <w:t xml:space="preserve">: </w:t>
+        <w:t>CONSIDERANDO:</w:t>
       </w:r>
     </w:p>
     <w:p>
@@ -197,7 +188,413 @@
           <w:rFonts w:ascii="Book Antiqua" w:hAnsi="Book Antiqua"/>
           <w:sz w:val="24"/>
         </w:rPr>
-        <w:t>Que, mediante el mismo se eleva copia del Acta del año 1971 por la cual los Sres. Carlota Rosa del V. Nanterne de Horaiki, Abraham Horaiki, Nayat Horaiki de Páramo y Olga Horaiki de Montero, quienes fueran propietarios de un Inmueble mayor extensión Padrón origen Nº 382.250, hoy anulado, Circunscripción I Sec. I, Lámina 1, Parcela 52-c-3; donan a favor de la entonces Comuna Rural de Yerba Buena (hoy Municipalidad) una fracción destinada a calle pública, de 17, 32 de frente por un contrafrente de 17, 32 en el sentido N-S y 82,15mts De longitud en el sentido E-O, quedando excluido de donación el martillo de 12,00mts Por 33,00mts Que corre de N. a S. hoy remanente anexado el inmueble lindero Este Padrón Nº 382.681 (plano 784 Serie F)</w:t>
+        <w:t xml:space="preserve"> </w:t>
+      </w:r>
+      <w:r>
+        <w:rPr>
+          <w:rFonts w:ascii="Book Antiqua" w:hAnsi="Book Antiqua"/>
+          <w:sz w:val="24"/>
+        </w:rPr>
+        <w:t>Que</w:t>
+      </w:r>
+      <w:r>
+        <w:rPr>
+          <w:rFonts w:ascii="Book Antiqua" w:hAnsi="Book Antiqua"/>
+          <w:sz w:val="24"/>
+        </w:rPr>
+        <w:t xml:space="preserve">, </w:t>
+      </w:r>
+      <w:r>
+        <w:rPr>
+          <w:rFonts w:ascii="Book Antiqua" w:hAnsi="Book Antiqua"/>
+          <w:sz w:val="24"/>
+        </w:rPr>
+        <w:t>mediante el mismo se eleva copia del Acta del año 1971 por la cual los Sres</w:t>
+      </w:r>
+      <w:r>
+        <w:rPr>
+          <w:rFonts w:ascii="Book Antiqua" w:hAnsi="Book Antiqua"/>
+          <w:sz w:val="24"/>
+        </w:rPr>
+        <w:t xml:space="preserve">. </w:t>
+      </w:r>
+      <w:r>
+        <w:rPr>
+          <w:rFonts w:ascii="Book Antiqua" w:hAnsi="Book Antiqua"/>
+          <w:sz w:val="24"/>
+        </w:rPr>
+        <w:t>Carlota Rosa del V</w:t>
+      </w:r>
+      <w:r>
+        <w:rPr>
+          <w:rFonts w:ascii="Book Antiqua" w:hAnsi="Book Antiqua"/>
+          <w:sz w:val="24"/>
+        </w:rPr>
+        <w:t xml:space="preserve">. </w:t>
+      </w:r>
+      <w:r>
+        <w:rPr>
+          <w:rFonts w:ascii="Book Antiqua" w:hAnsi="Book Antiqua"/>
+          <w:sz w:val="24"/>
+        </w:rPr>
+        <w:t>Nanterne de Horaiki</w:t>
+      </w:r>
+      <w:r>
+        <w:rPr>
+          <w:rFonts w:ascii="Book Antiqua" w:hAnsi="Book Antiqua"/>
+          <w:sz w:val="24"/>
+        </w:rPr>
+        <w:t xml:space="preserve">, </w:t>
+      </w:r>
+      <w:r>
+        <w:rPr>
+          <w:rFonts w:ascii="Book Antiqua" w:hAnsi="Book Antiqua"/>
+          <w:sz w:val="24"/>
+        </w:rPr>
+        <w:t>Abraham Horaiki</w:t>
+      </w:r>
+      <w:r>
+        <w:rPr>
+          <w:rFonts w:ascii="Book Antiqua" w:hAnsi="Book Antiqua"/>
+          <w:sz w:val="24"/>
+        </w:rPr>
+        <w:t xml:space="preserve">, </w:t>
+      </w:r>
+      <w:r>
+        <w:rPr>
+          <w:rFonts w:ascii="Book Antiqua" w:hAnsi="Book Antiqua"/>
+          <w:sz w:val="24"/>
+        </w:rPr>
+        <w:t>Nayat Horaiki de Páramo y Olga Horaiki de Montero</w:t>
+      </w:r>
+      <w:r>
+        <w:rPr>
+          <w:rFonts w:ascii="Book Antiqua" w:hAnsi="Book Antiqua"/>
+          <w:sz w:val="24"/>
+        </w:rPr>
+        <w:t xml:space="preserve">, </w:t>
+      </w:r>
+      <w:r>
+        <w:rPr>
+          <w:rFonts w:ascii="Book Antiqua" w:hAnsi="Book Antiqua"/>
+          <w:sz w:val="24"/>
+        </w:rPr>
+        <w:t>quienes fueran propietarios de un Inmueble mayor extensión Padrón origen N</w:t>
+      </w:r>
+      <w:r>
+        <w:rPr>
+          <w:rFonts w:ascii="Book Antiqua" w:hAnsi="Book Antiqua"/>
+          <w:sz w:val="24"/>
+        </w:rPr>
+        <w:t xml:space="preserve">º </w:t>
+      </w:r>
+      <w:r>
+        <w:rPr>
+          <w:rFonts w:ascii="Book Antiqua" w:hAnsi="Book Antiqua"/>
+          <w:sz w:val="24"/>
+        </w:rPr>
+        <w:t>382</w:t>
+      </w:r>
+      <w:r>
+        <w:rPr>
+          <w:rFonts w:ascii="Book Antiqua" w:hAnsi="Book Antiqua"/>
+          <w:sz w:val="24"/>
+        </w:rPr>
+        <w:t xml:space="preserve">. </w:t>
+      </w:r>
+      <w:r>
+        <w:rPr>
+          <w:rFonts w:ascii="Book Antiqua" w:hAnsi="Book Antiqua"/>
+          <w:sz w:val="24"/>
+        </w:rPr>
+        <w:t>250</w:t>
+      </w:r>
+      <w:r>
+        <w:rPr>
+          <w:rFonts w:ascii="Book Antiqua" w:hAnsi="Book Antiqua"/>
+          <w:sz w:val="24"/>
+        </w:rPr>
+        <w:t xml:space="preserve">, </w:t>
+      </w:r>
+      <w:r>
+        <w:rPr>
+          <w:rFonts w:ascii="Book Antiqua" w:hAnsi="Book Antiqua"/>
+          <w:sz w:val="24"/>
+        </w:rPr>
+        <w:t>hoy anulado</w:t>
+      </w:r>
+      <w:r>
+        <w:rPr>
+          <w:rFonts w:ascii="Book Antiqua" w:hAnsi="Book Antiqua"/>
+          <w:sz w:val="24"/>
+        </w:rPr>
+        <w:t xml:space="preserve">, </w:t>
+      </w:r>
+      <w:r>
+        <w:rPr>
+          <w:rFonts w:ascii="Book Antiqua" w:hAnsi="Book Antiqua"/>
+          <w:sz w:val="24"/>
+        </w:rPr>
+        <w:t>Circunscripción I Sec</w:t>
+      </w:r>
+      <w:r>
+        <w:rPr>
+          <w:rFonts w:ascii="Book Antiqua" w:hAnsi="Book Antiqua"/>
+          <w:sz w:val="24"/>
+        </w:rPr>
+        <w:t xml:space="preserve">. </w:t>
+      </w:r>
+      <w:r>
+        <w:rPr>
+          <w:rFonts w:ascii="Book Antiqua" w:hAnsi="Book Antiqua"/>
+          <w:sz w:val="24"/>
+        </w:rPr>
+        <w:t>I</w:t>
+      </w:r>
+      <w:r>
+        <w:rPr>
+          <w:rFonts w:ascii="Book Antiqua" w:hAnsi="Book Antiqua"/>
+          <w:sz w:val="24"/>
+        </w:rPr>
+        <w:t xml:space="preserve">, </w:t>
+      </w:r>
+      <w:r>
+        <w:rPr>
+          <w:rFonts w:ascii="Book Antiqua" w:hAnsi="Book Antiqua"/>
+          <w:sz w:val="24"/>
+        </w:rPr>
+        <w:t>Lámina 1</w:t>
+      </w:r>
+      <w:r>
+        <w:rPr>
+          <w:rFonts w:ascii="Book Antiqua" w:hAnsi="Book Antiqua"/>
+          <w:sz w:val="24"/>
+        </w:rPr>
+        <w:t xml:space="preserve">, </w:t>
+      </w:r>
+      <w:r>
+        <w:rPr>
+          <w:rFonts w:ascii="Book Antiqua" w:hAnsi="Book Antiqua"/>
+          <w:sz w:val="24"/>
+        </w:rPr>
+        <w:t>Parcela 52-c-3</w:t>
+      </w:r>
+      <w:r>
+        <w:rPr>
+          <w:rFonts w:ascii="Book Antiqua" w:hAnsi="Book Antiqua"/>
+          <w:sz w:val="24"/>
+        </w:rPr>
+        <w:t xml:space="preserve">; </w:t>
+      </w:r>
+      <w:r>
+        <w:rPr>
+          <w:rFonts w:ascii="Book Antiqua" w:hAnsi="Book Antiqua"/>
+          <w:sz w:val="24"/>
+        </w:rPr>
+        <w:t xml:space="preserve">donan a favor de la entonces Comuna Rural de Yerba Buena </w:t>
+      </w:r>
+      <w:r>
+        <w:rPr>
+          <w:rFonts w:ascii="Book Antiqua" w:hAnsi="Book Antiqua"/>
+          <w:sz w:val="24"/>
+        </w:rPr>
+        <w:t xml:space="preserve"> (</w:t>
+      </w:r>
+      <w:r>
+        <w:rPr>
+          <w:rFonts w:ascii="Book Antiqua" w:hAnsi="Book Antiqua"/>
+          <w:sz w:val="24"/>
+        </w:rPr>
+        <w:t>hoy Municipalidad</w:t>
+      </w:r>
+      <w:r>
+        <w:rPr>
+          <w:rFonts w:ascii="Book Antiqua" w:hAnsi="Book Antiqua"/>
+          <w:sz w:val="24"/>
+        </w:rPr>
+        <w:t xml:space="preserve">) </w:t>
+      </w:r>
+      <w:r>
+        <w:rPr>
+          <w:rFonts w:ascii="Book Antiqua" w:hAnsi="Book Antiqua"/>
+          <w:sz w:val="24"/>
+        </w:rPr>
+        <w:t xml:space="preserve"> una fracción destinada a calle pública</w:t>
+      </w:r>
+      <w:r>
+        <w:rPr>
+          <w:rFonts w:ascii="Book Antiqua" w:hAnsi="Book Antiqua"/>
+          <w:sz w:val="24"/>
+        </w:rPr>
+        <w:t xml:space="preserve">, </w:t>
+      </w:r>
+      <w:r>
+        <w:rPr>
+          <w:rFonts w:ascii="Book Antiqua" w:hAnsi="Book Antiqua"/>
+          <w:sz w:val="24"/>
+        </w:rPr>
+        <w:t>de 17</w:t>
+      </w:r>
+      <w:r>
+        <w:rPr>
+          <w:rFonts w:ascii="Book Antiqua" w:hAnsi="Book Antiqua"/>
+          <w:sz w:val="24"/>
+        </w:rPr>
+        <w:t xml:space="preserve">, </w:t>
+      </w:r>
+      <w:r>
+        <w:rPr>
+          <w:rFonts w:ascii="Book Antiqua" w:hAnsi="Book Antiqua"/>
+          <w:sz w:val="24"/>
+        </w:rPr>
+        <w:t>32 de frente por un contrafrente de 17</w:t>
+      </w:r>
+      <w:r>
+        <w:rPr>
+          <w:rFonts w:ascii="Book Antiqua" w:hAnsi="Book Antiqua"/>
+          <w:sz w:val="24"/>
+        </w:rPr>
+        <w:t xml:space="preserve">, </w:t>
+      </w:r>
+      <w:r>
+        <w:rPr>
+          <w:rFonts w:ascii="Book Antiqua" w:hAnsi="Book Antiqua"/>
+          <w:sz w:val="24"/>
+        </w:rPr>
+        <w:t>32 en el sentido N-S y 82</w:t>
+      </w:r>
+      <w:r>
+        <w:rPr>
+          <w:rFonts w:ascii="Book Antiqua" w:hAnsi="Book Antiqua"/>
+          <w:sz w:val="24"/>
+        </w:rPr>
+        <w:t xml:space="preserve">, </w:t>
+      </w:r>
+      <w:r>
+        <w:rPr>
+          <w:rFonts w:ascii="Book Antiqua" w:hAnsi="Book Antiqua"/>
+          <w:sz w:val="24"/>
+        </w:rPr>
+        <w:t>15mts De longitud en el sentido E-O</w:t>
+      </w:r>
+      <w:r>
+        <w:rPr>
+          <w:rFonts w:ascii="Book Antiqua" w:hAnsi="Book Antiqua"/>
+          <w:sz w:val="24"/>
+        </w:rPr>
+        <w:t xml:space="preserve">, </w:t>
+      </w:r>
+      <w:r>
+        <w:rPr>
+          <w:rFonts w:ascii="Book Antiqua" w:hAnsi="Book Antiqua"/>
+          <w:sz w:val="24"/>
+        </w:rPr>
+        <w:t>quedando excluido de donación el martillo de 12</w:t>
+      </w:r>
+      <w:r>
+        <w:rPr>
+          <w:rFonts w:ascii="Book Antiqua" w:hAnsi="Book Antiqua"/>
+          <w:sz w:val="24"/>
+        </w:rPr>
+        <w:t xml:space="preserve">, </w:t>
+      </w:r>
+      <w:r>
+        <w:rPr>
+          <w:rFonts w:ascii="Book Antiqua" w:hAnsi="Book Antiqua"/>
+          <w:sz w:val="24"/>
+        </w:rPr>
+        <w:t>00mts Por 33</w:t>
+      </w:r>
+      <w:r>
+        <w:rPr>
+          <w:rFonts w:ascii="Book Antiqua" w:hAnsi="Book Antiqua"/>
+          <w:sz w:val="24"/>
+        </w:rPr>
+        <w:t xml:space="preserve">, </w:t>
+      </w:r>
+      <w:r>
+        <w:rPr>
+          <w:rFonts w:ascii="Book Antiqua" w:hAnsi="Book Antiqua"/>
+          <w:sz w:val="24"/>
+        </w:rPr>
+        <w:t>00mts Que corre de N</w:t>
+      </w:r>
+      <w:r>
+        <w:rPr>
+          <w:rFonts w:ascii="Book Antiqua" w:hAnsi="Book Antiqua"/>
+          <w:sz w:val="24"/>
+        </w:rPr>
+        <w:t xml:space="preserve">. </w:t>
+      </w:r>
+      <w:r>
+        <w:rPr>
+          <w:rFonts w:ascii="Book Antiqua" w:hAnsi="Book Antiqua"/>
+          <w:sz w:val="24"/>
+        </w:rPr>
+        <w:t>a S</w:t>
+      </w:r>
+      <w:r>
+        <w:rPr>
+          <w:rFonts w:ascii="Book Antiqua" w:hAnsi="Book Antiqua"/>
+          <w:sz w:val="24"/>
+        </w:rPr>
+        <w:t xml:space="preserve">. </w:t>
+      </w:r>
+      <w:r>
+        <w:rPr>
+          <w:rFonts w:ascii="Book Antiqua" w:hAnsi="Book Antiqua"/>
+          <w:sz w:val="24"/>
+        </w:rPr>
+        <w:t>hoy remanente anexado el inmueble lindero Este Padrón N</w:t>
+      </w:r>
+      <w:r>
+        <w:rPr>
+          <w:rFonts w:ascii="Book Antiqua" w:hAnsi="Book Antiqua"/>
+          <w:sz w:val="24"/>
+        </w:rPr>
+        <w:t xml:space="preserve">º </w:t>
+      </w:r>
+      <w:r>
+        <w:rPr>
+          <w:rFonts w:ascii="Book Antiqua" w:hAnsi="Book Antiqua"/>
+          <w:sz w:val="24"/>
+        </w:rPr>
+        <w:t>382</w:t>
+      </w:r>
+      <w:r>
+        <w:rPr>
+          <w:rFonts w:ascii="Book Antiqua" w:hAnsi="Book Antiqua"/>
+          <w:sz w:val="24"/>
+        </w:rPr>
+        <w:t xml:space="preserve">. </w:t>
+      </w:r>
+      <w:r>
+        <w:rPr>
+          <w:rFonts w:ascii="Book Antiqua" w:hAnsi="Book Antiqua"/>
+          <w:sz w:val="24"/>
+        </w:rPr>
+        <w:t xml:space="preserve">681 </w:t>
+      </w:r>
+      <w:r>
+        <w:rPr>
+          <w:rFonts w:ascii="Book Antiqua" w:hAnsi="Book Antiqua"/>
+          <w:sz w:val="24"/>
+        </w:rPr>
+        <w:t xml:space="preserve"> (</w:t>
+      </w:r>
+      <w:r>
+        <w:rPr>
+          <w:rFonts w:ascii="Book Antiqua" w:hAnsi="Book Antiqua"/>
+          <w:sz w:val="24"/>
+        </w:rPr>
+        <w:t>plano 784 Serie F</w:t>
+      </w:r>
+      <w:r>
+        <w:rPr>
+          <w:rFonts w:ascii="Book Antiqua" w:hAnsi="Book Antiqua"/>
+          <w:sz w:val="24"/>
+        </w:rPr>
+        <w:t xml:space="preserve">) </w:t>
       </w:r>
     </w:p>
     <w:p>
@@ -235,7 +632,7 @@
           <w:rFonts w:ascii="Book Antiqua" w:hAnsi="Book Antiqua"/>
           <w:sz w:val="24"/>
         </w:rPr>
-        <w:t>;</w:t>
+        <w:t xml:space="preserve">; </w:t>
       </w:r>
     </w:p>
     <w:p>
@@ -252,7 +649,224 @@
           <w:rFonts w:ascii="Book Antiqua" w:hAnsi="Book Antiqua"/>
           <w:sz w:val="24"/>
         </w:rPr>
-        <w:t>Que las medidas reales de la calle, hoy primera cuadra de calle Pringles, según planos aprobados por la Dirección General de Catastro de la Provincia, Planos Nº 130 Serie B año 1968 y Nº 784 Serie F Expte. 6226-C-72, no concuerdan con las medidas estipuladas en el Acta Folio 149 de donación por cuanto existe un quiebre angular, siendo las mismas según el acto de mensura de 17, 32 en el sentido Norte- Sur por 45,48mts y 39,71mts en acera Norte sentido Este-Oeste, y, 47,00mts y 35,15mts en acera Sur sentido Este-Oeste;</w:t>
+        <w:t>Que las medidas reales de la calle</w:t>
+      </w:r>
+      <w:r>
+        <w:rPr>
+          <w:rFonts w:ascii="Book Antiqua" w:hAnsi="Book Antiqua"/>
+          <w:sz w:val="24"/>
+        </w:rPr>
+        <w:t xml:space="preserve">, </w:t>
+      </w:r>
+      <w:r>
+        <w:rPr>
+          <w:rFonts w:ascii="Book Antiqua" w:hAnsi="Book Antiqua"/>
+          <w:sz w:val="24"/>
+        </w:rPr>
+        <w:t>hoy primera cuadra de calle Pringles</w:t>
+      </w:r>
+      <w:r>
+        <w:rPr>
+          <w:rFonts w:ascii="Book Antiqua" w:hAnsi="Book Antiqua"/>
+          <w:sz w:val="24"/>
+        </w:rPr>
+        <w:t xml:space="preserve">, </w:t>
+      </w:r>
+      <w:r>
+        <w:rPr>
+          <w:rFonts w:ascii="Book Antiqua" w:hAnsi="Book Antiqua"/>
+          <w:sz w:val="24"/>
+        </w:rPr>
+        <w:t>según planos aprobados por la Dirección General de Catastro de la Provincia</w:t>
+      </w:r>
+      <w:r>
+        <w:rPr>
+          <w:rFonts w:ascii="Book Antiqua" w:hAnsi="Book Antiqua"/>
+          <w:sz w:val="24"/>
+        </w:rPr>
+        <w:t xml:space="preserve">, </w:t>
+      </w:r>
+      <w:r>
+        <w:rPr>
+          <w:rFonts w:ascii="Book Antiqua" w:hAnsi="Book Antiqua"/>
+          <w:sz w:val="24"/>
+        </w:rPr>
+        <w:t>Planos N</w:t>
+      </w:r>
+      <w:r>
+        <w:rPr>
+          <w:rFonts w:ascii="Book Antiqua" w:hAnsi="Book Antiqua"/>
+          <w:sz w:val="24"/>
+        </w:rPr>
+        <w:t xml:space="preserve">º </w:t>
+      </w:r>
+      <w:r>
+        <w:rPr>
+          <w:rFonts w:ascii="Book Antiqua" w:hAnsi="Book Antiqua"/>
+          <w:sz w:val="24"/>
+        </w:rPr>
+        <w:t>130 Serie B año 1968 y N</w:t>
+      </w:r>
+      <w:r>
+        <w:rPr>
+          <w:rFonts w:ascii="Book Antiqua" w:hAnsi="Book Antiqua"/>
+          <w:sz w:val="24"/>
+        </w:rPr>
+        <w:t xml:space="preserve">º </w:t>
+      </w:r>
+      <w:r>
+        <w:rPr>
+          <w:rFonts w:ascii="Book Antiqua" w:hAnsi="Book Antiqua"/>
+          <w:sz w:val="24"/>
+        </w:rPr>
+        <w:t>784 Serie F Expte</w:t>
+      </w:r>
+      <w:r>
+        <w:rPr>
+          <w:rFonts w:ascii="Book Antiqua" w:hAnsi="Book Antiqua"/>
+          <w:sz w:val="24"/>
+        </w:rPr>
+        <w:t xml:space="preserve">. </w:t>
+      </w:r>
+      <w:r>
+        <w:rPr>
+          <w:rFonts w:ascii="Book Antiqua" w:hAnsi="Book Antiqua"/>
+          <w:sz w:val="24"/>
+        </w:rPr>
+        <w:t>6226-C-72</w:t>
+      </w:r>
+      <w:r>
+        <w:rPr>
+          <w:rFonts w:ascii="Book Antiqua" w:hAnsi="Book Antiqua"/>
+          <w:sz w:val="24"/>
+        </w:rPr>
+        <w:t xml:space="preserve">, </w:t>
+      </w:r>
+      <w:r>
+        <w:rPr>
+          <w:rFonts w:ascii="Book Antiqua" w:hAnsi="Book Antiqua"/>
+          <w:sz w:val="24"/>
+        </w:rPr>
+        <w:t>no concuerdan con las medidas estipuladas en el Acta Folio 149 de donación por cuanto existe un quiebre angular</w:t>
+      </w:r>
+      <w:r>
+        <w:rPr>
+          <w:rFonts w:ascii="Book Antiqua" w:hAnsi="Book Antiqua"/>
+          <w:sz w:val="24"/>
+        </w:rPr>
+        <w:t xml:space="preserve">, </w:t>
+      </w:r>
+      <w:r>
+        <w:rPr>
+          <w:rFonts w:ascii="Book Antiqua" w:hAnsi="Book Antiqua"/>
+          <w:sz w:val="24"/>
+        </w:rPr>
+        <w:t>siendo las mismas según el acto de mensura de 17</w:t>
+      </w:r>
+      <w:r>
+        <w:rPr>
+          <w:rFonts w:ascii="Book Antiqua" w:hAnsi="Book Antiqua"/>
+          <w:sz w:val="24"/>
+        </w:rPr>
+        <w:t xml:space="preserve">, </w:t>
+      </w:r>
+      <w:r>
+        <w:rPr>
+          <w:rFonts w:ascii="Book Antiqua" w:hAnsi="Book Antiqua"/>
+          <w:sz w:val="24"/>
+        </w:rPr>
+        <w:t>32 en el sentido Norte- Sur por 45</w:t>
+      </w:r>
+      <w:r>
+        <w:rPr>
+          <w:rFonts w:ascii="Book Antiqua" w:hAnsi="Book Antiqua"/>
+          <w:sz w:val="24"/>
+        </w:rPr>
+        <w:t xml:space="preserve">, </w:t>
+      </w:r>
+      <w:r>
+        <w:rPr>
+          <w:rFonts w:ascii="Book Antiqua" w:hAnsi="Book Antiqua"/>
+          <w:sz w:val="24"/>
+        </w:rPr>
+        <w:t>48mts y 39</w:t>
+      </w:r>
+      <w:r>
+        <w:rPr>
+          <w:rFonts w:ascii="Book Antiqua" w:hAnsi="Book Antiqua"/>
+          <w:sz w:val="24"/>
+        </w:rPr>
+        <w:t xml:space="preserve">, </w:t>
+      </w:r>
+      <w:r>
+        <w:rPr>
+          <w:rFonts w:ascii="Book Antiqua" w:hAnsi="Book Antiqua"/>
+          <w:sz w:val="24"/>
+        </w:rPr>
+        <w:t>71mts en acera Norte sentido Este-Oeste</w:t>
+      </w:r>
+      <w:r>
+        <w:rPr>
+          <w:rFonts w:ascii="Book Antiqua" w:hAnsi="Book Antiqua"/>
+          <w:sz w:val="24"/>
+        </w:rPr>
+        <w:t xml:space="preserve">, </w:t>
+      </w:r>
+      <w:r>
+        <w:rPr>
+          <w:rFonts w:ascii="Book Antiqua" w:hAnsi="Book Antiqua"/>
+          <w:sz w:val="24"/>
+        </w:rPr>
+        <w:t>y</w:t>
+      </w:r>
+      <w:r>
+        <w:rPr>
+          <w:rFonts w:ascii="Book Antiqua" w:hAnsi="Book Antiqua"/>
+          <w:sz w:val="24"/>
+        </w:rPr>
+        <w:t xml:space="preserve">, </w:t>
+      </w:r>
+      <w:r>
+        <w:rPr>
+          <w:rFonts w:ascii="Book Antiqua" w:hAnsi="Book Antiqua"/>
+          <w:sz w:val="24"/>
+        </w:rPr>
+        <w:t>47</w:t>
+      </w:r>
+      <w:r>
+        <w:rPr>
+          <w:rFonts w:ascii="Book Antiqua" w:hAnsi="Book Antiqua"/>
+          <w:sz w:val="24"/>
+        </w:rPr>
+        <w:t xml:space="preserve">, </w:t>
+      </w:r>
+      <w:r>
+        <w:rPr>
+          <w:rFonts w:ascii="Book Antiqua" w:hAnsi="Book Antiqua"/>
+          <w:sz w:val="24"/>
+        </w:rPr>
+        <w:t>00mts y 35</w:t>
+      </w:r>
+      <w:r>
+        <w:rPr>
+          <w:rFonts w:ascii="Book Antiqua" w:hAnsi="Book Antiqua"/>
+          <w:sz w:val="24"/>
+        </w:rPr>
+        <w:t xml:space="preserve">, </w:t>
+      </w:r>
+      <w:r>
+        <w:rPr>
+          <w:rFonts w:ascii="Book Antiqua" w:hAnsi="Book Antiqua"/>
+          <w:sz w:val="24"/>
+        </w:rPr>
+        <w:t>15mts en acera Sur sentido Este-Oeste</w:t>
+      </w:r>
+      <w:r>
+        <w:rPr>
+          <w:rFonts w:ascii="Book Antiqua" w:hAnsi="Book Antiqua"/>
+          <w:sz w:val="24"/>
+        </w:rPr>
+        <w:t xml:space="preserve">; </w:t>
       </w:r>
     </w:p>
     <w:p>
@@ -346,7 +960,7 @@
           <w:rFonts w:ascii="Book Antiqua" w:hAnsi="Book Antiqua"/>
           <w:sz w:val="24"/>
         </w:rPr>
-        <w:t>;</w:t>
+        <w:t xml:space="preserve">; </w:t>
       </w:r>
     </w:p>
     <w:p>
@@ -398,7 +1012,7 @@
           <w:rFonts w:ascii="Book Antiqua" w:hAnsi="Book Antiqua"/>
           <w:sz w:val="24"/>
         </w:rPr>
-        <w:t>;</w:t>
+        <w:t xml:space="preserve">; </w:t>
       </w:r>
     </w:p>
     <w:p>
@@ -450,14 +1064,420 @@
           <w:rFonts w:ascii="Book Antiqua" w:hAnsi="Book Antiqua"/>
           <w:sz w:val="24"/>
         </w:rPr>
-        <w:t>:</w:t>
-      </w:r>
-      <w:r>
-        <w:rPr>
-          <w:rFonts w:ascii="Book Antiqua" w:hAnsi="Book Antiqua"/>
-          <w:sz w:val="24"/>
-        </w:rPr>
-        <w:t xml:space="preserve"> ACEPTASE la donación efectuada mediante Acta del 22 de Junio del año 1971 (Folio 149) por los Sres. Carlota Rosa del Valle Nanterne de Horaiki, L. C. Nº 8.920.089; Abraham Horaiki, C. I. Nº 106.587; Nayat Horaiki de Páramo, C. I. Nº 197.706 y Olga Horaiki de Montero, C. I. Nº 197.705, todos con domicilio en Camino del Perú y calle Pringles (Yerba Buena) de una fracción de terreno cuyas medidas son 17, 32 de frente por un contrafrente de 17, 32 en el sentido </w:t>
+        <w:t xml:space="preserve">: </w:t>
+      </w:r>
+      <w:r>
+        <w:rPr>
+          <w:rFonts w:ascii="Book Antiqua" w:hAnsi="Book Antiqua"/>
+          <w:sz w:val="24"/>
+        </w:rPr>
+        <w:t xml:space="preserve">ACEPTASE la donación efectuada mediante Acta del 22 de Junio del año 1971 </w:t>
+      </w:r>
+      <w:r>
+        <w:rPr>
+          <w:rFonts w:ascii="Book Antiqua" w:hAnsi="Book Antiqua"/>
+          <w:sz w:val="24"/>
+        </w:rPr>
+        <w:t xml:space="preserve"> (</w:t>
+      </w:r>
+      <w:r>
+        <w:rPr>
+          <w:rFonts w:ascii="Book Antiqua" w:hAnsi="Book Antiqua"/>
+          <w:sz w:val="24"/>
+        </w:rPr>
+        <w:t>Folio 149</w:t>
+      </w:r>
+      <w:r>
+        <w:rPr>
+          <w:rFonts w:ascii="Book Antiqua" w:hAnsi="Book Antiqua"/>
+          <w:sz w:val="24"/>
+        </w:rPr>
+        <w:t xml:space="preserve">) </w:t>
+      </w:r>
+      <w:r>
+        <w:rPr>
+          <w:rFonts w:ascii="Book Antiqua" w:hAnsi="Book Antiqua"/>
+          <w:sz w:val="24"/>
+        </w:rPr>
+        <w:t xml:space="preserve"> por los Sres</w:t>
+      </w:r>
+      <w:r>
+        <w:rPr>
+          <w:rFonts w:ascii="Book Antiqua" w:hAnsi="Book Antiqua"/>
+          <w:sz w:val="24"/>
+        </w:rPr>
+        <w:t xml:space="preserve">. </w:t>
+      </w:r>
+      <w:r>
+        <w:rPr>
+          <w:rFonts w:ascii="Book Antiqua" w:hAnsi="Book Antiqua"/>
+          <w:sz w:val="24"/>
+        </w:rPr>
+        <w:t>Carlota Rosa del Valle Nanterne de Horaiki</w:t>
+      </w:r>
+      <w:r>
+        <w:rPr>
+          <w:rFonts w:ascii="Book Antiqua" w:hAnsi="Book Antiqua"/>
+          <w:sz w:val="24"/>
+        </w:rPr>
+        <w:t xml:space="preserve">, </w:t>
+      </w:r>
+      <w:r>
+        <w:rPr>
+          <w:rFonts w:ascii="Book Antiqua" w:hAnsi="Book Antiqua"/>
+          <w:sz w:val="24"/>
+        </w:rPr>
+        <w:t>L</w:t>
+      </w:r>
+      <w:r>
+        <w:rPr>
+          <w:rFonts w:ascii="Book Antiqua" w:hAnsi="Book Antiqua"/>
+          <w:sz w:val="24"/>
+        </w:rPr>
+        <w:t xml:space="preserve">. </w:t>
+      </w:r>
+      <w:r>
+        <w:rPr>
+          <w:rFonts w:ascii="Book Antiqua" w:hAnsi="Book Antiqua"/>
+          <w:sz w:val="24"/>
+        </w:rPr>
+        <w:t>C</w:t>
+      </w:r>
+      <w:r>
+        <w:rPr>
+          <w:rFonts w:ascii="Book Antiqua" w:hAnsi="Book Antiqua"/>
+          <w:sz w:val="24"/>
+        </w:rPr>
+        <w:t xml:space="preserve">. </w:t>
+      </w:r>
+      <w:r>
+        <w:rPr>
+          <w:rFonts w:ascii="Book Antiqua" w:hAnsi="Book Antiqua"/>
+          <w:sz w:val="24"/>
+        </w:rPr>
+        <w:t>N</w:t>
+      </w:r>
+      <w:r>
+        <w:rPr>
+          <w:rFonts w:ascii="Book Antiqua" w:hAnsi="Book Antiqua"/>
+          <w:sz w:val="24"/>
+        </w:rPr>
+        <w:t xml:space="preserve">º </w:t>
+      </w:r>
+      <w:r>
+        <w:rPr>
+          <w:rFonts w:ascii="Book Antiqua" w:hAnsi="Book Antiqua"/>
+          <w:sz w:val="24"/>
+        </w:rPr>
+        <w:t>8</w:t>
+      </w:r>
+      <w:r>
+        <w:rPr>
+          <w:rFonts w:ascii="Book Antiqua" w:hAnsi="Book Antiqua"/>
+          <w:sz w:val="24"/>
+        </w:rPr>
+        <w:t xml:space="preserve">. </w:t>
+      </w:r>
+      <w:r>
+        <w:rPr>
+          <w:rFonts w:ascii="Book Antiqua" w:hAnsi="Book Antiqua"/>
+          <w:sz w:val="24"/>
+        </w:rPr>
+        <w:t>920</w:t>
+      </w:r>
+      <w:r>
+        <w:rPr>
+          <w:rFonts w:ascii="Book Antiqua" w:hAnsi="Book Antiqua"/>
+          <w:sz w:val="24"/>
+        </w:rPr>
+        <w:t xml:space="preserve">. </w:t>
+      </w:r>
+      <w:r>
+        <w:rPr>
+          <w:rFonts w:ascii="Book Antiqua" w:hAnsi="Book Antiqua"/>
+          <w:sz w:val="24"/>
+        </w:rPr>
+        <w:t>089</w:t>
+      </w:r>
+      <w:r>
+        <w:rPr>
+          <w:rFonts w:ascii="Book Antiqua" w:hAnsi="Book Antiqua"/>
+          <w:sz w:val="24"/>
+        </w:rPr>
+        <w:t xml:space="preserve">; </w:t>
+      </w:r>
+      <w:r>
+        <w:rPr>
+          <w:rFonts w:ascii="Book Antiqua" w:hAnsi="Book Antiqua"/>
+          <w:sz w:val="24"/>
+        </w:rPr>
+        <w:t>Abraham Horaiki</w:t>
+      </w:r>
+      <w:r>
+        <w:rPr>
+          <w:rFonts w:ascii="Book Antiqua" w:hAnsi="Book Antiqua"/>
+          <w:sz w:val="24"/>
+        </w:rPr>
+        <w:t xml:space="preserve">, </w:t>
+      </w:r>
+      <w:r>
+        <w:rPr>
+          <w:rFonts w:ascii="Book Antiqua" w:hAnsi="Book Antiqua"/>
+          <w:sz w:val="24"/>
+        </w:rPr>
+        <w:t>C</w:t>
+      </w:r>
+      <w:r>
+        <w:rPr>
+          <w:rFonts w:ascii="Book Antiqua" w:hAnsi="Book Antiqua"/>
+          <w:sz w:val="24"/>
+        </w:rPr>
+        <w:t xml:space="preserve">. </w:t>
+      </w:r>
+      <w:r>
+        <w:rPr>
+          <w:rFonts w:ascii="Book Antiqua" w:hAnsi="Book Antiqua"/>
+          <w:sz w:val="24"/>
+        </w:rPr>
+        <w:t>I</w:t>
+      </w:r>
+      <w:r>
+        <w:rPr>
+          <w:rFonts w:ascii="Book Antiqua" w:hAnsi="Book Antiqua"/>
+          <w:sz w:val="24"/>
+        </w:rPr>
+        <w:t xml:space="preserve">. </w:t>
+      </w:r>
+      <w:r>
+        <w:rPr>
+          <w:rFonts w:ascii="Book Antiqua" w:hAnsi="Book Antiqua"/>
+          <w:sz w:val="24"/>
+        </w:rPr>
+        <w:t>N</w:t>
+      </w:r>
+      <w:r>
+        <w:rPr>
+          <w:rFonts w:ascii="Book Antiqua" w:hAnsi="Book Antiqua"/>
+          <w:sz w:val="24"/>
+        </w:rPr>
+        <w:t xml:space="preserve">º </w:t>
+      </w:r>
+      <w:r>
+        <w:rPr>
+          <w:rFonts w:ascii="Book Antiqua" w:hAnsi="Book Antiqua"/>
+          <w:sz w:val="24"/>
+        </w:rPr>
+        <w:t>106</w:t>
+      </w:r>
+      <w:r>
+        <w:rPr>
+          <w:rFonts w:ascii="Book Antiqua" w:hAnsi="Book Antiqua"/>
+          <w:sz w:val="24"/>
+        </w:rPr>
+        <w:t xml:space="preserve">. </w:t>
+      </w:r>
+      <w:r>
+        <w:rPr>
+          <w:rFonts w:ascii="Book Antiqua" w:hAnsi="Book Antiqua"/>
+          <w:sz w:val="24"/>
+        </w:rPr>
+        <w:t>587</w:t>
+      </w:r>
+      <w:r>
+        <w:rPr>
+          <w:rFonts w:ascii="Book Antiqua" w:hAnsi="Book Antiqua"/>
+          <w:sz w:val="24"/>
+        </w:rPr>
+        <w:t xml:space="preserve">; </w:t>
+      </w:r>
+      <w:r>
+        <w:rPr>
+          <w:rFonts w:ascii="Book Antiqua" w:hAnsi="Book Antiqua"/>
+          <w:sz w:val="24"/>
+        </w:rPr>
+        <w:t>Nayat Horaiki de Páramo</w:t>
+      </w:r>
+      <w:r>
+        <w:rPr>
+          <w:rFonts w:ascii="Book Antiqua" w:hAnsi="Book Antiqua"/>
+          <w:sz w:val="24"/>
+        </w:rPr>
+        <w:t xml:space="preserve">, </w:t>
+      </w:r>
+      <w:r>
+        <w:rPr>
+          <w:rFonts w:ascii="Book Antiqua" w:hAnsi="Book Antiqua"/>
+          <w:sz w:val="24"/>
+        </w:rPr>
+        <w:t>C</w:t>
+      </w:r>
+      <w:r>
+        <w:rPr>
+          <w:rFonts w:ascii="Book Antiqua" w:hAnsi="Book Antiqua"/>
+          <w:sz w:val="24"/>
+        </w:rPr>
+        <w:t xml:space="preserve">. </w:t>
+      </w:r>
+      <w:r>
+        <w:rPr>
+          <w:rFonts w:ascii="Book Antiqua" w:hAnsi="Book Antiqua"/>
+          <w:sz w:val="24"/>
+        </w:rPr>
+        <w:t>I</w:t>
+      </w:r>
+      <w:r>
+        <w:rPr>
+          <w:rFonts w:ascii="Book Antiqua" w:hAnsi="Book Antiqua"/>
+          <w:sz w:val="24"/>
+        </w:rPr>
+        <w:t xml:space="preserve">. </w:t>
+      </w:r>
+      <w:r>
+        <w:rPr>
+          <w:rFonts w:ascii="Book Antiqua" w:hAnsi="Book Antiqua"/>
+          <w:sz w:val="24"/>
+        </w:rPr>
+        <w:t>N</w:t>
+      </w:r>
+      <w:r>
+        <w:rPr>
+          <w:rFonts w:ascii="Book Antiqua" w:hAnsi="Book Antiqua"/>
+          <w:sz w:val="24"/>
+        </w:rPr>
+        <w:t xml:space="preserve">º </w:t>
+      </w:r>
+      <w:r>
+        <w:rPr>
+          <w:rFonts w:ascii="Book Antiqua" w:hAnsi="Book Antiqua"/>
+          <w:sz w:val="24"/>
+        </w:rPr>
+        <w:t>197</w:t>
+      </w:r>
+      <w:r>
+        <w:rPr>
+          <w:rFonts w:ascii="Book Antiqua" w:hAnsi="Book Antiqua"/>
+          <w:sz w:val="24"/>
+        </w:rPr>
+        <w:t xml:space="preserve">. </w:t>
+      </w:r>
+      <w:r>
+        <w:rPr>
+          <w:rFonts w:ascii="Book Antiqua" w:hAnsi="Book Antiqua"/>
+          <w:sz w:val="24"/>
+        </w:rPr>
+        <w:t>706 y Olga Horaiki de Montero</w:t>
+      </w:r>
+      <w:r>
+        <w:rPr>
+          <w:rFonts w:ascii="Book Antiqua" w:hAnsi="Book Antiqua"/>
+          <w:sz w:val="24"/>
+        </w:rPr>
+        <w:t xml:space="preserve">, </w:t>
+      </w:r>
+      <w:r>
+        <w:rPr>
+          <w:rFonts w:ascii="Book Antiqua" w:hAnsi="Book Antiqua"/>
+          <w:sz w:val="24"/>
+        </w:rPr>
+        <w:t>C</w:t>
+      </w:r>
+      <w:r>
+        <w:rPr>
+          <w:rFonts w:ascii="Book Antiqua" w:hAnsi="Book Antiqua"/>
+          <w:sz w:val="24"/>
+        </w:rPr>
+        <w:t xml:space="preserve">. </w:t>
+      </w:r>
+      <w:r>
+        <w:rPr>
+          <w:rFonts w:ascii="Book Antiqua" w:hAnsi="Book Antiqua"/>
+          <w:sz w:val="24"/>
+        </w:rPr>
+        <w:t>I</w:t>
+      </w:r>
+      <w:r>
+        <w:rPr>
+          <w:rFonts w:ascii="Book Antiqua" w:hAnsi="Book Antiqua"/>
+          <w:sz w:val="24"/>
+        </w:rPr>
+        <w:t xml:space="preserve">. </w:t>
+      </w:r>
+      <w:r>
+        <w:rPr>
+          <w:rFonts w:ascii="Book Antiqua" w:hAnsi="Book Antiqua"/>
+          <w:sz w:val="24"/>
+        </w:rPr>
+        <w:t>N</w:t>
+      </w:r>
+      <w:r>
+        <w:rPr>
+          <w:rFonts w:ascii="Book Antiqua" w:hAnsi="Book Antiqua"/>
+          <w:sz w:val="24"/>
+        </w:rPr>
+        <w:t xml:space="preserve">º </w:t>
+      </w:r>
+      <w:r>
+        <w:rPr>
+          <w:rFonts w:ascii="Book Antiqua" w:hAnsi="Book Antiqua"/>
+          <w:sz w:val="24"/>
+        </w:rPr>
+        <w:t>197</w:t>
+      </w:r>
+      <w:r>
+        <w:rPr>
+          <w:rFonts w:ascii="Book Antiqua" w:hAnsi="Book Antiqua"/>
+          <w:sz w:val="24"/>
+        </w:rPr>
+        <w:t xml:space="preserve">. </w:t>
+      </w:r>
+      <w:r>
+        <w:rPr>
+          <w:rFonts w:ascii="Book Antiqua" w:hAnsi="Book Antiqua"/>
+          <w:sz w:val="24"/>
+        </w:rPr>
+        <w:t>705</w:t>
+      </w:r>
+      <w:r>
+        <w:rPr>
+          <w:rFonts w:ascii="Book Antiqua" w:hAnsi="Book Antiqua"/>
+          <w:sz w:val="24"/>
+        </w:rPr>
+        <w:t xml:space="preserve">, </w:t>
+      </w:r>
+      <w:r>
+        <w:rPr>
+          <w:rFonts w:ascii="Book Antiqua" w:hAnsi="Book Antiqua"/>
+          <w:sz w:val="24"/>
+        </w:rPr>
+        <w:t xml:space="preserve">todos con domicilio en Camino del Perú y calle Pringles </w:t>
+      </w:r>
+      <w:r>
+        <w:rPr>
+          <w:rFonts w:ascii="Book Antiqua" w:hAnsi="Book Antiqua"/>
+          <w:sz w:val="24"/>
+        </w:rPr>
+        <w:t xml:space="preserve"> (</w:t>
+      </w:r>
+      <w:r>
+        <w:rPr>
+          <w:rFonts w:ascii="Book Antiqua" w:hAnsi="Book Antiqua"/>
+          <w:sz w:val="24"/>
+        </w:rPr>
+        <w:t>Yerba Buena</w:t>
+      </w:r>
+      <w:r>
+        <w:rPr>
+          <w:rFonts w:ascii="Book Antiqua" w:hAnsi="Book Antiqua"/>
+          <w:sz w:val="24"/>
+        </w:rPr>
+        <w:t xml:space="preserve">) </w:t>
+      </w:r>
+      <w:r>
+        <w:rPr>
+          <w:rFonts w:ascii="Book Antiqua" w:hAnsi="Book Antiqua"/>
+          <w:sz w:val="24"/>
+        </w:rPr>
+        <w:t xml:space="preserve"> de una fracción de </w:t>
       </w:r>
       <w:r>
         <w:rPr>
@@ -465,7 +1485,112 @@
           <w:sz w:val="24"/>
         </w:rPr>
         <w:lastRenderedPageBreak/>
-        <w:t>N-S y 82,15mts De longitud en el sentido E-O, que fuera un inmueble mayor extensión Padrón Nº 382.250, hoy anulado.</w:t>
+        <w:t>terreno cuyas medidas son 17</w:t>
+      </w:r>
+      <w:r>
+        <w:rPr>
+          <w:rFonts w:ascii="Book Antiqua" w:hAnsi="Book Antiqua"/>
+          <w:sz w:val="24"/>
+        </w:rPr>
+        <w:t xml:space="preserve">, </w:t>
+      </w:r>
+      <w:r>
+        <w:rPr>
+          <w:rFonts w:ascii="Book Antiqua" w:hAnsi="Book Antiqua"/>
+          <w:sz w:val="24"/>
+        </w:rPr>
+        <w:t>32 de frente por un contrafrente de 17</w:t>
+      </w:r>
+      <w:r>
+        <w:rPr>
+          <w:rFonts w:ascii="Book Antiqua" w:hAnsi="Book Antiqua"/>
+          <w:sz w:val="24"/>
+        </w:rPr>
+        <w:t xml:space="preserve">, </w:t>
+      </w:r>
+      <w:r>
+        <w:rPr>
+          <w:rFonts w:ascii="Book Antiqua" w:hAnsi="Book Antiqua"/>
+          <w:sz w:val="24"/>
+        </w:rPr>
+        <w:t>32 en el sentido N-S y 82</w:t>
+      </w:r>
+      <w:r>
+        <w:rPr>
+          <w:rFonts w:ascii="Book Antiqua" w:hAnsi="Book Antiqua"/>
+          <w:sz w:val="24"/>
+        </w:rPr>
+        <w:t xml:space="preserve">, </w:t>
+      </w:r>
+      <w:r>
+        <w:rPr>
+          <w:rFonts w:ascii="Book Antiqua" w:hAnsi="Book Antiqua"/>
+          <w:sz w:val="24"/>
+        </w:rPr>
+        <w:t>15mts De longitud en el sentido E-O</w:t>
+      </w:r>
+      <w:r>
+        <w:rPr>
+          <w:rFonts w:ascii="Book Antiqua" w:hAnsi="Book Antiqua"/>
+          <w:sz w:val="24"/>
+        </w:rPr>
+        <w:t xml:space="preserve">, </w:t>
+      </w:r>
+      <w:r>
+        <w:rPr>
+          <w:rFonts w:ascii="Book Antiqua" w:hAnsi="Book Antiqua"/>
+          <w:sz w:val="24"/>
+        </w:rPr>
+        <w:t>que fuera un inmueble mayor extensión Padrón N</w:t>
+      </w:r>
+      <w:r>
+        <w:rPr>
+          <w:rFonts w:ascii="Book Antiqua" w:hAnsi="Book Antiqua"/>
+          <w:sz w:val="24"/>
+        </w:rPr>
+        <w:t xml:space="preserve">º </w:t>
+      </w:r>
+      <w:r>
+        <w:rPr>
+          <w:rFonts w:ascii="Book Antiqua" w:hAnsi="Book Antiqua"/>
+          <w:sz w:val="24"/>
+        </w:rPr>
+        <w:t>382</w:t>
+      </w:r>
+      <w:r>
+        <w:rPr>
+          <w:rFonts w:ascii="Book Antiqua" w:hAnsi="Book Antiqua"/>
+          <w:sz w:val="24"/>
+        </w:rPr>
+        <w:t xml:space="preserve">. </w:t>
+      </w:r>
+      <w:r>
+        <w:rPr>
+          <w:rFonts w:ascii="Book Antiqua" w:hAnsi="Book Antiqua"/>
+          <w:sz w:val="24"/>
+        </w:rPr>
+        <w:t>250</w:t>
+      </w:r>
+      <w:r>
+        <w:rPr>
+          <w:rFonts w:ascii="Book Antiqua" w:hAnsi="Book Antiqua"/>
+          <w:sz w:val="24"/>
+        </w:rPr>
+        <w:t xml:space="preserve">, </w:t>
+      </w:r>
+      <w:r>
+        <w:rPr>
+          <w:rFonts w:ascii="Book Antiqua" w:hAnsi="Book Antiqua"/>
+          <w:sz w:val="24"/>
+        </w:rPr>
+        <w:t>hoy anulado</w:t>
+      </w:r>
+      <w:r>
+        <w:rPr>
+          <w:rFonts w:ascii="Book Antiqua" w:hAnsi="Book Antiqua"/>
+          <w:sz w:val="24"/>
+        </w:rPr>
+        <w:t xml:space="preserve">. </w:t>
       </w:r>
     </w:p>
     <w:p>
@@ -490,14 +1615,7 @@
           <w:rFonts w:ascii="Book Antiqua" w:hAnsi="Book Antiqua"/>
           <w:sz w:val="24"/>
         </w:rPr>
-        <w:t>:</w:t>
-      </w:r>
-      <w:r>
-        <w:rPr>
-          <w:rFonts w:ascii="Book Antiqua" w:hAnsi="Book Antiqua"/>
-          <w:sz w:val="24"/>
-        </w:rPr>
-        <w:t xml:space="preserve"> </w:t>
+        <w:t xml:space="preserve">: </w:t>
       </w:r>
       <w:r>
         <w:rPr>
@@ -525,15 +1643,10 @@
           <w:rFonts w:ascii="Book Antiqua" w:hAnsi="Book Antiqua"/>
           <w:sz w:val="24"/>
         </w:rPr>
-        <w:t>.</w:t>
-      </w:r>
-      <w:r>
-        <w:rPr>
-          <w:rFonts w:ascii="Book Antiqua" w:hAnsi="Book Antiqua"/>
-          <w:sz w:val="24"/>
-        </w:rPr>
-        <w:t xml:space="preserve"> </w:t>
-      </w:r>
+        <w:t xml:space="preserve">. </w:t>
+      </w:r>
+      <w:bookmarkStart w:id="0" w:name="_GoBack"/>
+      <w:bookmarkEnd w:id="0"/>
     </w:p>
     <w:sectPr>
       <w:footerReference w:type="default" r:id="rId7"/>
@@ -548,7 +1661,7 @@
 </file>
 
 <file path=word/endnotes.xml><?xml version="1.0" encoding="utf-8"?>
-<w:endnotes xmlns:ve="http://schemas.openxmlformats.org/markup-compatibility/2006" xmlns:o="urn:schemas-microsoft-com:office:office" xmlns:r="http://schemas.openxmlformats.org/officeDocument/2006/relationships" xmlns:m="http://schemas.openxmlformats.org/officeDocument/2006/math" xmlns:v="urn:schemas-microsoft-com:vml" xmlns:wp="http://schemas.openxmlformats.org/drawingml/2006/wordprocessingDrawing" xmlns:w10="urn:schemas-microsoft-com:office:word" xmlns:w="http://schemas.openxmlformats.org/wordprocessingml/2006/main" xmlns:wne="http://schemas.microsoft.com/office/word/2006/wordml">
+<w:endnotes xmlns:wpc="http://schemas.microsoft.com/office/word/2010/wordprocessingCanvas" xmlns:cx="http://schemas.microsoft.com/office/drawing/2014/chartex" xmlns:mc="http://schemas.openxmlformats.org/markup-compatibility/2006" xmlns:o="urn:schemas-microsoft-com:office:office" xmlns:r="http://schemas.openxmlformats.org/officeDocument/2006/relationships" xmlns:m="http://schemas.openxmlformats.org/officeDocument/2006/math" xmlns:v="urn:schemas-microsoft-com:vml" xmlns:wp14="http://schemas.microsoft.com/office/word/2010/wordprocessingDrawing" xmlns:wp="http://schemas.openxmlformats.org/drawingml/2006/wordprocessingDrawing" xmlns:w10="urn:schemas-microsoft-com:office:word" xmlns:w="http://schemas.openxmlformats.org/wordprocessingml/2006/main" xmlns:w14="http://schemas.microsoft.com/office/word/2010/wordml" xmlns:w15="http://schemas.microsoft.com/office/word/2012/wordml" xmlns:w16se="http://schemas.microsoft.com/office/word/2015/wordml/symex" xmlns:wpg="http://schemas.microsoft.com/office/word/2010/wordprocessingGroup" xmlns:wpi="http://schemas.microsoft.com/office/word/2010/wordprocessingInk" xmlns:wne="http://schemas.microsoft.com/office/word/2006/wordml" xmlns:wps="http://schemas.microsoft.com/office/word/2010/wordprocessingShape" mc:Ignorable="w14 w15 w16se wp14">
   <w:endnote w:type="separator" w:id="-1">
     <w:p>
       <w:pPr>
@@ -573,7 +1686,7 @@
 </file>
 
 <file path=word/footer1.xml><?xml version="1.0" encoding="utf-8"?>
-<w:ftr xmlns:ve="http://schemas.openxmlformats.org/markup-compatibility/2006" xmlns:o="urn:schemas-microsoft-com:office:office" xmlns:r="http://schemas.openxmlformats.org/officeDocument/2006/relationships" xmlns:m="http://schemas.openxmlformats.org/officeDocument/2006/math" xmlns:v="urn:schemas-microsoft-com:vml" xmlns:wp="http://schemas.openxmlformats.org/drawingml/2006/wordprocessingDrawing" xmlns:w10="urn:schemas-microsoft-com:office:word" xmlns:w="http://schemas.openxmlformats.org/wordprocessingml/2006/main" xmlns:wne="http://schemas.microsoft.com/office/word/2006/wordml">
+<w:ftr xmlns:wpc="http://schemas.microsoft.com/office/word/2010/wordprocessingCanvas" xmlns:cx="http://schemas.microsoft.com/office/drawing/2014/chartex" xmlns:mc="http://schemas.openxmlformats.org/markup-compatibility/2006" xmlns:o="urn:schemas-microsoft-com:office:office" xmlns:r="http://schemas.openxmlformats.org/officeDocument/2006/relationships" xmlns:m="http://schemas.openxmlformats.org/officeDocument/2006/math" xmlns:v="urn:schemas-microsoft-com:vml" xmlns:wp14="http://schemas.microsoft.com/office/word/2010/wordprocessingDrawing" xmlns:wp="http://schemas.openxmlformats.org/drawingml/2006/wordprocessingDrawing" xmlns:w10="urn:schemas-microsoft-com:office:word" xmlns:w="http://schemas.openxmlformats.org/wordprocessingml/2006/main" xmlns:w14="http://schemas.microsoft.com/office/word/2010/wordml" xmlns:w15="http://schemas.microsoft.com/office/word/2012/wordml" xmlns:w16se="http://schemas.microsoft.com/office/word/2015/wordml/symex" xmlns:wpg="http://schemas.microsoft.com/office/word/2010/wordprocessingGroup" xmlns:wpi="http://schemas.microsoft.com/office/word/2010/wordprocessingInk" xmlns:wne="http://schemas.microsoft.com/office/word/2006/wordml" xmlns:wps="http://schemas.microsoft.com/office/word/2010/wordprocessingShape" mc:Ignorable="w14 w15 w16se wp14">
   <w:p>
     <w:pPr>
       <w:pStyle w:val="Piedepgina"/>
@@ -588,7 +1701,7 @@
 </file>
 
 <file path=word/footnotes.xml><?xml version="1.0" encoding="utf-8"?>
-<w:footnotes xmlns:ve="http://schemas.openxmlformats.org/markup-compatibility/2006" xmlns:o="urn:schemas-microsoft-com:office:office" xmlns:r="http://schemas.openxmlformats.org/officeDocument/2006/relationships" xmlns:m="http://schemas.openxmlformats.org/officeDocument/2006/math" xmlns:v="urn:schemas-microsoft-com:vml" xmlns:wp="http://schemas.openxmlformats.org/drawingml/2006/wordprocessingDrawing" xmlns:w10="urn:schemas-microsoft-com:office:word" xmlns:w="http://schemas.openxmlformats.org/wordprocessingml/2006/main" xmlns:wne="http://schemas.microsoft.com/office/word/2006/wordml">
+<w:footnotes xmlns:wpc="http://schemas.microsoft.com/office/word/2010/wordprocessingCanvas" xmlns:cx="http://schemas.microsoft.com/office/drawing/2014/chartex" xmlns:mc="http://schemas.openxmlformats.org/markup-compatibility/2006" xmlns:o="urn:schemas-microsoft-com:office:office" xmlns:r="http://schemas.openxmlformats.org/officeDocument/2006/relationships" xmlns:m="http://schemas.openxmlformats.org/officeDocument/2006/math" xmlns:v="urn:schemas-microsoft-com:vml" xmlns:wp14="http://schemas.microsoft.com/office/word/2010/wordprocessingDrawing" xmlns:wp="http://schemas.openxmlformats.org/drawingml/2006/wordprocessingDrawing" xmlns:w10="urn:schemas-microsoft-com:office:word" xmlns:w="http://schemas.openxmlformats.org/wordprocessingml/2006/main" xmlns:w14="http://schemas.microsoft.com/office/word/2010/wordml" xmlns:w15="http://schemas.microsoft.com/office/word/2012/wordml" xmlns:w16se="http://schemas.microsoft.com/office/word/2015/wordml/symex" xmlns:wpg="http://schemas.microsoft.com/office/word/2010/wordprocessingGroup" xmlns:wpi="http://schemas.microsoft.com/office/word/2010/wordprocessingInk" xmlns:wne="http://schemas.microsoft.com/office/word/2006/wordml" xmlns:wps="http://schemas.microsoft.com/office/word/2010/wordprocessingShape" mc:Ignorable="w14 w15 w16se wp14">
   <w:footnote w:type="separator" w:id="-1">
     <w:p>
       <w:pPr>
@@ -613,8 +1726,8 @@
 </file>
 
 <file path=word/numbering.xml><?xml version="1.0" encoding="utf-8"?>
-<w:numbering xmlns:ve="http://schemas.openxmlformats.org/markup-compatibility/2006" xmlns:o="urn:schemas-microsoft-com:office:office" xmlns:r="http://schemas.openxmlformats.org/officeDocument/2006/relationships" xmlns:m="http://schemas.openxmlformats.org/officeDocument/2006/math" xmlns:v="urn:schemas-microsoft-com:vml" xmlns:wp="http://schemas.openxmlformats.org/drawingml/2006/wordprocessingDrawing" xmlns:w10="urn:schemas-microsoft-com:office:word" xmlns:w="http://schemas.openxmlformats.org/wordprocessingml/2006/main" xmlns:wne="http://schemas.microsoft.com/office/word/2006/wordml">
-  <w:abstractNum w:abstractNumId="0">
+<w:numbering xmlns:wpc="http://schemas.microsoft.com/office/word/2010/wordprocessingCanvas" xmlns:cx="http://schemas.microsoft.com/office/drawing/2014/chartex" xmlns:mc="http://schemas.openxmlformats.org/markup-compatibility/2006" xmlns:o="urn:schemas-microsoft-com:office:office" xmlns:r="http://schemas.openxmlformats.org/officeDocument/2006/relationships" xmlns:m="http://schemas.openxmlformats.org/officeDocument/2006/math" xmlns:v="urn:schemas-microsoft-com:vml" xmlns:wp14="http://schemas.microsoft.com/office/word/2010/wordprocessingDrawing" xmlns:wp="http://schemas.openxmlformats.org/drawingml/2006/wordprocessingDrawing" xmlns:w10="urn:schemas-microsoft-com:office:word" xmlns:w="http://schemas.openxmlformats.org/wordprocessingml/2006/main" xmlns:w14="http://schemas.microsoft.com/office/word/2010/wordml" xmlns:w15="http://schemas.microsoft.com/office/word/2012/wordml" xmlns:w16se="http://schemas.microsoft.com/office/word/2015/wordml/symex" xmlns:wpg="http://schemas.microsoft.com/office/word/2010/wordprocessingGroup" xmlns:wpi="http://schemas.microsoft.com/office/word/2010/wordprocessingInk" xmlns:wne="http://schemas.microsoft.com/office/word/2006/wordml" xmlns:wps="http://schemas.microsoft.com/office/word/2010/wordprocessingShape" mc:Ignorable="w14 w15 w16se wp14">
+  <w:abstractNum w:abstractNumId="0" w15:restartNumberingAfterBreak="0">
     <w:nsid w:val="6C623C94"/>
     <w:multiLevelType w:val="hybridMultilevel"/>
     <w:tmpl w:val="E4BED3D8"/>
@@ -710,7 +1823,7 @@
 </file>
 
 <file path=word/styles.xml><?xml version="1.0" encoding="utf-8"?>
-<w:styles xmlns:r="http://schemas.openxmlformats.org/officeDocument/2006/relationships" xmlns:w="http://schemas.openxmlformats.org/wordprocessingml/2006/main">
+<w:styles xmlns:mc="http://schemas.openxmlformats.org/markup-compatibility/2006" xmlns:r="http://schemas.openxmlformats.org/officeDocument/2006/relationships" xmlns:w="http://schemas.openxmlformats.org/wordprocessingml/2006/main" xmlns:w14="http://schemas.microsoft.com/office/word/2010/wordml" xmlns:w15="http://schemas.microsoft.com/office/word/2012/wordml" xmlns:w16se="http://schemas.microsoft.com/office/word/2015/wordml/symex" mc:Ignorable="w14 w15 w16se">
   <w:docDefaults>
     <w:rPrDefault>
       <w:rPr>
@@ -720,36 +1833,174 @@
     </w:rPrDefault>
     <w:pPrDefault/>
   </w:docDefaults>
-  <w:latentStyles w:defLockedState="0" w:defUIPriority="99" w:defSemiHidden="1" w:defUnhideWhenUsed="1" w:defQFormat="0" w:count="267">
-    <w:lsdException w:name="Normal" w:semiHidden="0" w:uiPriority="0" w:unhideWhenUsed="0" w:qFormat="1"/>
-    <w:lsdException w:name="heading 1" w:semiHidden="0" w:uiPriority="9" w:unhideWhenUsed="0" w:qFormat="1"/>
-    <w:lsdException w:name="heading 2" w:uiPriority="9" w:qFormat="1"/>
-    <w:lsdException w:name="heading 3" w:uiPriority="9" w:qFormat="1"/>
-    <w:lsdException w:name="heading 4" w:uiPriority="9" w:qFormat="1"/>
-    <w:lsdException w:name="heading 5" w:uiPriority="9" w:qFormat="1"/>
-    <w:lsdException w:name="heading 6" w:uiPriority="9" w:qFormat="1"/>
-    <w:lsdException w:name="heading 7" w:uiPriority="9" w:qFormat="1"/>
-    <w:lsdException w:name="heading 8" w:uiPriority="9" w:qFormat="1"/>
-    <w:lsdException w:name="heading 9" w:uiPriority="9" w:qFormat="1"/>
-    <w:lsdException w:name="toc 1" w:uiPriority="39"/>
-    <w:lsdException w:name="toc 2" w:uiPriority="39"/>
-    <w:lsdException w:name="toc 3" w:uiPriority="39"/>
-    <w:lsdException w:name="toc 4" w:uiPriority="39"/>
-    <w:lsdException w:name="toc 5" w:uiPriority="39"/>
-    <w:lsdException w:name="toc 6" w:uiPriority="39"/>
-    <w:lsdException w:name="toc 7" w:uiPriority="39"/>
-    <w:lsdException w:name="toc 8" w:uiPriority="39"/>
-    <w:lsdException w:name="toc 9" w:uiPriority="39"/>
-    <w:lsdException w:name="caption" w:uiPriority="35" w:qFormat="1"/>
-    <w:lsdException w:name="Title" w:semiHidden="0" w:uiPriority="10" w:unhideWhenUsed="0" w:qFormat="1"/>
-    <w:lsdException w:name="Default Paragraph Font" w:uiPriority="1"/>
-    <w:lsdException w:name="Subtitle" w:semiHidden="0" w:uiPriority="11" w:unhideWhenUsed="0" w:qFormat="1"/>
-    <w:lsdException w:name="Strong" w:semiHidden="0" w:uiPriority="22" w:unhideWhenUsed="0" w:qFormat="1"/>
-    <w:lsdException w:name="Emphasis" w:semiHidden="0" w:uiPriority="20" w:unhideWhenUsed="0" w:qFormat="1"/>
-    <w:lsdException w:name="Table Grid" w:semiHidden="0" w:uiPriority="59" w:unhideWhenUsed="0"/>
-    <w:lsdException w:name="No Spacing" w:semiHidden="0" w:unhideWhenUsed="0" w:qFormat="1"/>
-    <w:lsdException w:name="Medium Grid 1" w:unhideWhenUsed="0"/>
-    <w:lsdException w:name="Medium Grid 2" w:semiHidden="0" w:uiPriority="1" w:unhideWhenUsed="0" w:qFormat="1"/>
+  <w:latentStyles w:defLockedState="0" w:defUIPriority="99" w:defSemiHidden="0" w:defUnhideWhenUsed="0" w:defQFormat="0" w:count="371">
+    <w:lsdException w:name="Normal" w:uiPriority="0" w:qFormat="1"/>
+    <w:lsdException w:name="heading 1" w:uiPriority="9" w:qFormat="1"/>
+    <w:lsdException w:name="heading 2" w:semiHidden="1" w:uiPriority="9" w:unhideWhenUsed="1" w:qFormat="1"/>
+    <w:lsdException w:name="heading 3" w:semiHidden="1" w:uiPriority="9" w:unhideWhenUsed="1" w:qFormat="1"/>
+    <w:lsdException w:name="heading 4" w:semiHidden="1" w:uiPriority="9" w:unhideWhenUsed="1" w:qFormat="1"/>
+    <w:lsdException w:name="heading 5" w:semiHidden="1" w:uiPriority="9" w:unhideWhenUsed="1" w:qFormat="1"/>
+    <w:lsdException w:name="heading 6" w:semiHidden="1" w:uiPriority="9" w:unhideWhenUsed="1" w:qFormat="1"/>
+    <w:lsdException w:name="heading 7" w:semiHidden="1" w:uiPriority="9" w:unhideWhenUsed="1" w:qFormat="1"/>
+    <w:lsdException w:name="heading 8" w:semiHidden="1" w:uiPriority="9" w:unhideWhenUsed="1" w:qFormat="1"/>
+    <w:lsdException w:name="heading 9" w:semiHidden="1" w:uiPriority="9" w:unhideWhenUsed="1" w:qFormat="1"/>
+    <w:lsdException w:name="index 1" w:semiHidden="1" w:unhideWhenUsed="1"/>
+    <w:lsdException w:name="index 2" w:semiHidden="1" w:unhideWhenUsed="1"/>
+    <w:lsdException w:name="index 3" w:semiHidden="1" w:unhideWhenUsed="1"/>
+    <w:lsdException w:name="index 4" w:semiHidden="1" w:unhideWhenUsed="1"/>
+    <w:lsdException w:name="index 5" w:semiHidden="1" w:unhideWhenUsed="1"/>
+    <w:lsdException w:name="index 6" w:semiHidden="1" w:unhideWhenUsed="1"/>
+    <w:lsdException w:name="index 7" w:semiHidden="1" w:unhideWhenUsed="1"/>
+    <w:lsdException w:name="index 8" w:semiHidden="1" w:unhideWhenUsed="1"/>
+    <w:lsdException w:name="index 9" w:semiHidden="1" w:unhideWhenUsed="1"/>
+    <w:lsdException w:name="toc 1" w:semiHidden="1" w:uiPriority="39" w:unhideWhenUsed="1"/>
+    <w:lsdException w:name="toc 2" w:semiHidden="1" w:uiPriority="39" w:unhideWhenUsed="1"/>
+    <w:lsdException w:name="toc 3" w:semiHidden="1" w:uiPriority="39" w:unhideWhenUsed="1"/>
+    <w:lsdException w:name="toc 4" w:semiHidden="1" w:uiPriority="39" w:unhideWhenUsed="1"/>
+    <w:lsdException w:name="toc 5" w:semiHidden="1" w:uiPriority="39" w:unhideWhenUsed="1"/>
+    <w:lsdException w:name="toc 6" w:semiHidden="1" w:uiPriority="39" w:unhideWhenUsed="1"/>
+    <w:lsdException w:name="toc 7" w:semiHidden="1" w:uiPriority="39" w:unhideWhenUsed="1"/>
+    <w:lsdException w:name="toc 8" w:semiHidden="1" w:uiPriority="39" w:unhideWhenUsed="1"/>
+    <w:lsdException w:name="toc 9" w:semiHidden="1" w:uiPriority="39" w:unhideWhenUsed="1"/>
+    <w:lsdException w:name="Normal Indent" w:semiHidden="1" w:unhideWhenUsed="1"/>
+    <w:lsdException w:name="footnote text" w:semiHidden="1" w:unhideWhenUsed="1"/>
+    <w:lsdException w:name="annotation text" w:semiHidden="1" w:unhideWhenUsed="1"/>
+    <w:lsdException w:name="header" w:semiHidden="1" w:unhideWhenUsed="1"/>
+    <w:lsdException w:name="footer" w:semiHidden="1" w:unhideWhenUsed="1"/>
+    <w:lsdException w:name="index heading" w:semiHidden="1" w:unhideWhenUsed="1"/>
+    <w:lsdException w:name="caption" w:semiHidden="1" w:uiPriority="35" w:unhideWhenUsed="1" w:qFormat="1"/>
+    <w:lsdException w:name="table of figures" w:semiHidden="1" w:unhideWhenUsed="1"/>
+    <w:lsdException w:name="envelope address" w:semiHidden="1" w:unhideWhenUsed="1"/>
+    <w:lsdException w:name="envelope return" w:semiHidden="1" w:unhideWhenUsed="1"/>
+    <w:lsdException w:name="footnote reference" w:semiHidden="1" w:unhideWhenUsed="1"/>
+    <w:lsdException w:name="annotation reference" w:semiHidden="1" w:unhideWhenUsed="1"/>
+    <w:lsdException w:name="line number" w:semiHidden="1" w:unhideWhenUsed="1"/>
+    <w:lsdException w:name="page number" w:semiHidden="1" w:unhideWhenUsed="1"/>
+    <w:lsdException w:name="endnote reference" w:semiHidden="1" w:unhideWhenUsed="1"/>
+    <w:lsdException w:name="endnote text" w:semiHidden="1" w:unhideWhenUsed="1"/>
+    <w:lsdException w:name="table of authorities" w:semiHidden="1" w:unhideWhenUsed="1"/>
+    <w:lsdException w:name="macro" w:semiHidden="1" w:unhideWhenUsed="1"/>
+    <w:lsdException w:name="toa heading" w:semiHidden="1" w:unhideWhenUsed="1"/>
+    <w:lsdException w:name="List" w:semiHidden="1" w:unhideWhenUsed="1"/>
+    <w:lsdException w:name="List Bullet" w:semiHidden="1" w:unhideWhenUsed="1"/>
+    <w:lsdException w:name="List Number" w:semiHidden="1" w:unhideWhenUsed="1"/>
+    <w:lsdException w:name="List 2" w:semiHidden="1" w:unhideWhenUsed="1"/>
+    <w:lsdException w:name="List 3" w:semiHidden="1" w:unhideWhenUsed="1"/>
+    <w:lsdException w:name="List 4" w:semiHidden="1" w:unhideWhenUsed="1"/>
+    <w:lsdException w:name="List 5" w:semiHidden="1" w:unhideWhenUsed="1"/>
+    <w:lsdException w:name="List Bullet 2" w:semiHidden="1" w:unhideWhenUsed="1"/>
+    <w:lsdException w:name="List Bullet 3" w:semiHidden="1" w:unhideWhenUsed="1"/>
+    <w:lsdException w:name="List Bullet 4" w:semiHidden="1" w:unhideWhenUsed="1"/>
+    <w:lsdException w:name="List Bullet 5" w:semiHidden="1" w:unhideWhenUsed="1"/>
+    <w:lsdException w:name="List Number 2" w:semiHidden="1" w:unhideWhenUsed="1"/>
+    <w:lsdException w:name="List Number 3" w:semiHidden="1" w:unhideWhenUsed="1"/>
+    <w:lsdException w:name="List Number 4" w:semiHidden="1" w:unhideWhenUsed="1"/>
+    <w:lsdException w:name="List Number 5" w:semiHidden="1" w:unhideWhenUsed="1"/>
+    <w:lsdException w:name="Title" w:uiPriority="10" w:qFormat="1"/>
+    <w:lsdException w:name="Closing" w:semiHidden="1" w:unhideWhenUsed="1"/>
+    <w:lsdException w:name="Signature" w:semiHidden="1" w:unhideWhenUsed="1"/>
+    <w:lsdException w:name="Default Paragraph Font" w:semiHidden="1" w:uiPriority="1" w:unhideWhenUsed="1"/>
+    <w:lsdException w:name="Body Text" w:semiHidden="1" w:unhideWhenUsed="1"/>
+    <w:lsdException w:name="Body Text Indent" w:semiHidden="1" w:unhideWhenUsed="1"/>
+    <w:lsdException w:name="List Continue" w:semiHidden="1" w:unhideWhenUsed="1"/>
+    <w:lsdException w:name="List Continue 2" w:semiHidden="1" w:unhideWhenUsed="1"/>
+    <w:lsdException w:name="List Continue 3" w:semiHidden="1" w:unhideWhenUsed="1"/>
+    <w:lsdException w:name="List Continue 4" w:semiHidden="1" w:unhideWhenUsed="1"/>
+    <w:lsdException w:name="List Continue 5" w:semiHidden="1" w:unhideWhenUsed="1"/>
+    <w:lsdException w:name="Message Header" w:semiHidden="1" w:unhideWhenUsed="1"/>
+    <w:lsdException w:name="Subtitle" w:uiPriority="11" w:qFormat="1"/>
+    <w:lsdException w:name="Salutation" w:semiHidden="1" w:unhideWhenUsed="1"/>
+    <w:lsdException w:name="Date" w:semiHidden="1" w:unhideWhenUsed="1"/>
+    <w:lsdException w:name="Body Text First Indent" w:semiHidden="1" w:unhideWhenUsed="1"/>
+    <w:lsdException w:name="Body Text First Indent 2" w:semiHidden="1" w:unhideWhenUsed="1"/>
+    <w:lsdException w:name="Note Heading" w:semiHidden="1" w:unhideWhenUsed="1"/>
+    <w:lsdException w:name="Body Text 2" w:semiHidden="1" w:unhideWhenUsed="1"/>
+    <w:lsdException w:name="Body Text 3" w:semiHidden="1" w:unhideWhenUsed="1"/>
+    <w:lsdException w:name="Body Text Indent 2" w:semiHidden="1" w:unhideWhenUsed="1"/>
+    <w:lsdException w:name="Body Text Indent 3" w:semiHidden="1" w:unhideWhenUsed="1"/>
+    <w:lsdException w:name="Block Text" w:semiHidden="1" w:unhideWhenUsed="1"/>
+    <w:lsdException w:name="Hyperlink" w:semiHidden="1" w:unhideWhenUsed="1"/>
+    <w:lsdException w:name="FollowedHyperlink" w:semiHidden="1" w:unhideWhenUsed="1"/>
+    <w:lsdException w:name="Strong" w:uiPriority="22" w:qFormat="1"/>
+    <w:lsdException w:name="Emphasis" w:uiPriority="20" w:qFormat="1"/>
+    <w:lsdException w:name="Document Map" w:semiHidden="1" w:unhideWhenUsed="1"/>
+    <w:lsdException w:name="Plain Text" w:semiHidden="1" w:unhideWhenUsed="1"/>
+    <w:lsdException w:name="E-mail Signature" w:semiHidden="1" w:unhideWhenUsed="1"/>
+    <w:lsdException w:name="HTML Top of Form" w:semiHidden="1" w:unhideWhenUsed="1"/>
+    <w:lsdException w:name="HTML Bottom of Form" w:semiHidden="1" w:unhideWhenUsed="1"/>
+    <w:lsdException w:name="Normal (Web)" w:semiHidden="1" w:unhideWhenUsed="1"/>
+    <w:lsdException w:name="HTML Acronym" w:semiHidden="1" w:unhideWhenUsed="1"/>
+    <w:lsdException w:name="HTML Address" w:semiHidden="1" w:unhideWhenUsed="1"/>
+    <w:lsdException w:name="HTML Cite" w:semiHidden="1" w:unhideWhenUsed="1"/>
+    <w:lsdException w:name="HTML Code" w:semiHidden="1" w:unhideWhenUsed="1"/>
+    <w:lsdException w:name="HTML Definition" w:semiHidden="1" w:unhideWhenUsed="1"/>
+    <w:lsdException w:name="HTML Keyboard" w:semiHidden="1" w:unhideWhenUsed="1"/>
+    <w:lsdException w:name="HTML Preformatted" w:semiHidden="1" w:unhideWhenUsed="1"/>
+    <w:lsdException w:name="HTML Sample" w:semiHidden="1" w:unhideWhenUsed="1"/>
+    <w:lsdException w:name="HTML Typewriter" w:semiHidden="1" w:unhideWhenUsed="1"/>
+    <w:lsdException w:name="HTML Variable" w:semiHidden="1" w:unhideWhenUsed="1"/>
+    <w:lsdException w:name="Normal Table" w:semiHidden="1" w:unhideWhenUsed="1"/>
+    <w:lsdException w:name="annotation subject" w:semiHidden="1" w:unhideWhenUsed="1"/>
+    <w:lsdException w:name="No List" w:semiHidden="1" w:unhideWhenUsed="1"/>
+    <w:lsdException w:name="Outline List 1" w:semiHidden="1" w:unhideWhenUsed="1"/>
+    <w:lsdException w:name="Outline List 2" w:semiHidden="1" w:unhideWhenUsed="1"/>
+    <w:lsdException w:name="Outline List 3" w:semiHidden="1" w:unhideWhenUsed="1"/>
+    <w:lsdException w:name="Table Simple 1" w:semiHidden="1" w:unhideWhenUsed="1"/>
+    <w:lsdException w:name="Table Simple 2" w:semiHidden="1" w:unhideWhenUsed="1"/>
+    <w:lsdException w:name="Table Simple 3" w:semiHidden="1" w:unhideWhenUsed="1"/>
+    <w:lsdException w:name="Table Classic 1" w:semiHidden="1" w:unhideWhenUsed="1"/>
+    <w:lsdException w:name="Table Classic 2" w:semiHidden="1" w:unhideWhenUsed="1"/>
+    <w:lsdException w:name="Table Classic 3" w:semiHidden="1" w:unhideWhenUsed="1"/>
+    <w:lsdException w:name="Table Classic 4" w:semiHidden="1" w:unhideWhenUsed="1"/>
+    <w:lsdException w:name="Table Colorful 1" w:semiHidden="1" w:unhideWhenUsed="1"/>
+    <w:lsdException w:name="Table Colorful 2" w:semiHidden="1" w:unhideWhenUsed="1"/>
+    <w:lsdException w:name="Table Colorful 3" w:semiHidden="1" w:unhideWhenUsed="1"/>
+    <w:lsdException w:name="Table Columns 1" w:semiHidden="1" w:unhideWhenUsed="1"/>
+    <w:lsdException w:name="Table Columns 2" w:semiHidden="1" w:unhideWhenUsed="1"/>
+    <w:lsdException w:name="Table Columns 3" w:semiHidden="1" w:unhideWhenUsed="1"/>
+    <w:lsdException w:name="Table Columns 4" w:semiHidden="1" w:unhideWhenUsed="1"/>
+    <w:lsdException w:name="Table Columns 5" w:semiHidden="1" w:unhideWhenUsed="1"/>
+    <w:lsdException w:name="Table Grid 1" w:semiHidden="1" w:unhideWhenUsed="1"/>
+    <w:lsdException w:name="Table Grid 2" w:semiHidden="1" w:unhideWhenUsed="1"/>
+    <w:lsdException w:name="Table Grid 3" w:semiHidden="1" w:unhideWhenUsed="1"/>
+    <w:lsdException w:name="Table Grid 4" w:semiHidden="1" w:unhideWhenUsed="1"/>
+    <w:lsdException w:name="Table Grid 5" w:semiHidden="1" w:unhideWhenUsed="1"/>
+    <w:lsdException w:name="Table Grid 6" w:semiHidden="1" w:unhideWhenUsed="1"/>
+    <w:lsdException w:name="Table Grid 7" w:semiHidden="1" w:unhideWhenUsed="1"/>
+    <w:lsdException w:name="Table Grid 8" w:semiHidden="1" w:unhideWhenUsed="1"/>
+    <w:lsdException w:name="Table List 1" w:semiHidden="1" w:unhideWhenUsed="1"/>
+    <w:lsdException w:name="Table List 2" w:semiHidden="1" w:unhideWhenUsed="1"/>
+    <w:lsdException w:name="Table List 3" w:semiHidden="1" w:unhideWhenUsed="1"/>
+    <w:lsdException w:name="Table List 4" w:semiHidden="1" w:unhideWhenUsed="1"/>
+    <w:lsdException w:name="Table List 5" w:semiHidden="1" w:unhideWhenUsed="1"/>
+    <w:lsdException w:name="Table List 6" w:semiHidden="1" w:unhideWhenUsed="1"/>
+    <w:lsdException w:name="Table List 7" w:semiHidden="1" w:unhideWhenUsed="1"/>
+    <w:lsdException w:name="Table List 8" w:semiHidden="1" w:unhideWhenUsed="1"/>
+    <w:lsdException w:name="Table 3D effects 1" w:semiHidden="1" w:unhideWhenUsed="1"/>
+    <w:lsdException w:name="Table 3D effects 2" w:semiHidden="1" w:unhideWhenUsed="1"/>
+    <w:lsdException w:name="Table 3D effects 3" w:semiHidden="1" w:unhideWhenUsed="1"/>
+    <w:lsdException w:name="Table Contemporary" w:semiHidden="1" w:unhideWhenUsed="1"/>
+    <w:lsdException w:name="Table Elegant" w:semiHidden="1" w:unhideWhenUsed="1"/>
+    <w:lsdException w:name="Table Professional" w:semiHidden="1" w:unhideWhenUsed="1"/>
+    <w:lsdException w:name="Table Subtle 1" w:semiHidden="1" w:unhideWhenUsed="1"/>
+    <w:lsdException w:name="Table Subtle 2" w:semiHidden="1" w:unhideWhenUsed="1"/>
+    <w:lsdException w:name="Table Web 1" w:semiHidden="1" w:unhideWhenUsed="1"/>
+    <w:lsdException w:name="Table Web 2" w:semiHidden="1" w:unhideWhenUsed="1"/>
+    <w:lsdException w:name="Table Web 3" w:semiHidden="1" w:unhideWhenUsed="1"/>
+    <w:lsdException w:name="Balloon Text" w:semiHidden="1" w:unhideWhenUsed="1"/>
+    <w:lsdException w:name="Table Grid" w:uiPriority="59"/>
+    <w:lsdException w:name="Table Theme" w:semiHidden="1" w:unhideWhenUsed="1"/>
+    <w:lsdException w:name="Placeholder Text" w:semiHidden="1" w:unhideWhenUsed="1"/>
+    <w:lsdException w:name="No Spacing" w:qFormat="1"/>
+    <w:lsdException w:name="Light Shading"/>
+    <w:lsdException w:name="Light List"/>
+    <w:lsdException w:name="Light Grid"/>
+    <w:lsdException w:name="Medium Shading 1"/>
+    <w:lsdException w:name="Medium Shading 2"/>
+    <w:lsdException w:name="Medium List 1"/>
+    <w:lsdException w:name="Medium List 2"/>
+    <w:lsdException w:name="Medium Grid 1"/>
+    <w:lsdException w:name="Medium Grid 2" w:uiPriority="1" w:qFormat="1"/>
     <w:lsdException w:name="Medium Grid 3" w:uiPriority="60"/>
     <w:lsdException w:name="Dark List" w:uiPriority="61"/>
     <w:lsdException w:name="Colorful Shading" w:uiPriority="62"/>
@@ -761,19 +2012,19 @@
     <w:lsdException w:name="Medium Shading 1 Accent 1" w:uiPriority="68"/>
     <w:lsdException w:name="Medium Shading 2 Accent 1" w:uiPriority="69"/>
     <w:lsdException w:name="Medium List 1 Accent 1" w:uiPriority="70"/>
-    <w:lsdException w:name="Revision" w:uiPriority="71"/>
-    <w:lsdException w:name="List Paragraph" w:semiHidden="0" w:uiPriority="72" w:unhideWhenUsed="0" w:qFormat="1"/>
-    <w:lsdException w:name="Quote" w:semiHidden="0" w:uiPriority="73" w:unhideWhenUsed="0" w:qFormat="1"/>
-    <w:lsdException w:name="Intense Quote" w:semiHidden="0" w:uiPriority="60" w:unhideWhenUsed="0" w:qFormat="1"/>
+    <w:lsdException w:name="Revision" w:semiHidden="1" w:uiPriority="71"/>
+    <w:lsdException w:name="List Paragraph" w:uiPriority="72" w:qFormat="1"/>
+    <w:lsdException w:name="Quote" w:uiPriority="73" w:qFormat="1"/>
+    <w:lsdException w:name="Intense Quote" w:uiPriority="60" w:qFormat="1"/>
     <w:lsdException w:name="Medium List 2 Accent 1" w:uiPriority="61"/>
     <w:lsdException w:name="Medium Grid 1 Accent 1" w:uiPriority="62"/>
     <w:lsdException w:name="Medium Grid 2 Accent 1" w:uiPriority="63"/>
     <w:lsdException w:name="Medium Grid 3 Accent 1" w:uiPriority="64"/>
     <w:lsdException w:name="Dark List Accent 1" w:uiPriority="65"/>
-    <w:lsdException w:name="Colorful Shading Accent 1" w:unhideWhenUsed="0"/>
-    <w:lsdException w:name="Colorful List Accent 1" w:semiHidden="0" w:uiPriority="34" w:unhideWhenUsed="0" w:qFormat="1"/>
-    <w:lsdException w:name="Colorful Grid Accent 1" w:semiHidden="0" w:uiPriority="29" w:unhideWhenUsed="0" w:qFormat="1"/>
-    <w:lsdException w:name="Light Shading Accent 2" w:semiHidden="0" w:uiPriority="30" w:unhideWhenUsed="0" w:qFormat="1"/>
+    <w:lsdException w:name="Colorful Shading Accent 1"/>
+    <w:lsdException w:name="Colorful List Accent 1" w:uiPriority="34" w:qFormat="1"/>
+    <w:lsdException w:name="Colorful Grid Accent 1" w:uiPriority="29" w:qFormat="1"/>
+    <w:lsdException w:name="Light Shading Accent 2" w:uiPriority="30" w:qFormat="1"/>
     <w:lsdException w:name="Light List Accent 2" w:uiPriority="66"/>
     <w:lsdException w:name="Light Grid Accent 2" w:uiPriority="67"/>
     <w:lsdException w:name="Medium Shading 1 Accent 2" w:uiPriority="68"/>
@@ -843,13 +2094,117 @@
     <w:lsdException w:name="Colorful Shading Accent 6" w:uiPriority="62"/>
     <w:lsdException w:name="Colorful List Accent 6" w:uiPriority="63"/>
     <w:lsdException w:name="Colorful Grid Accent 6" w:uiPriority="64"/>
-    <w:lsdException w:name="Subtle Emphasis" w:semiHidden="0" w:uiPriority="65" w:unhideWhenUsed="0" w:qFormat="1"/>
-    <w:lsdException w:name="Intense Emphasis" w:semiHidden="0" w:uiPriority="66" w:unhideWhenUsed="0" w:qFormat="1"/>
-    <w:lsdException w:name="Subtle Reference" w:semiHidden="0" w:uiPriority="67" w:unhideWhenUsed="0" w:qFormat="1"/>
-    <w:lsdException w:name="Intense Reference" w:semiHidden="0" w:uiPriority="68" w:unhideWhenUsed="0" w:qFormat="1"/>
-    <w:lsdException w:name="Book Title" w:semiHidden="0" w:uiPriority="69" w:unhideWhenUsed="0" w:qFormat="1"/>
-    <w:lsdException w:name="Bibliography" w:uiPriority="70"/>
-    <w:lsdException w:name="TOC Heading" w:uiPriority="71" w:qFormat="1"/>
+    <w:lsdException w:name="Subtle Emphasis" w:uiPriority="65" w:qFormat="1"/>
+    <w:lsdException w:name="Intense Emphasis" w:uiPriority="66" w:qFormat="1"/>
+    <w:lsdException w:name="Subtle Reference" w:uiPriority="67" w:qFormat="1"/>
+    <w:lsdException w:name="Intense Reference" w:uiPriority="68" w:qFormat="1"/>
+    <w:lsdException w:name="Book Title" w:uiPriority="69" w:qFormat="1"/>
+    <w:lsdException w:name="Bibliography" w:semiHidden="1" w:uiPriority="70" w:unhideWhenUsed="1"/>
+    <w:lsdException w:name="TOC Heading" w:semiHidden="1" w:uiPriority="71" w:unhideWhenUsed="1" w:qFormat="1"/>
+    <w:lsdException w:name="Plain Table 1" w:uiPriority="41"/>
+    <w:lsdException w:name="Plain Table 2" w:uiPriority="42"/>
+    <w:lsdException w:name="Plain Table 3" w:uiPriority="43"/>
+    <w:lsdException w:name="Plain Table 4" w:uiPriority="44"/>
+    <w:lsdException w:name="Plain Table 5" w:uiPriority="45"/>
+    <w:lsdException w:name="Grid Table Light" w:uiPriority="40"/>
+    <w:lsdException w:name="Grid Table 1 Light" w:uiPriority="46"/>
+    <w:lsdException w:name="Grid Table 2" w:uiPriority="47"/>
+    <w:lsdException w:name="Grid Table 3" w:uiPriority="48"/>
+    <w:lsdException w:name="Grid Table 4" w:uiPriority="49"/>
+    <w:lsdException w:name="Grid Table 5 Dark" w:uiPriority="50"/>
+    <w:lsdException w:name="Grid Table 6 Colorful" w:uiPriority="51"/>
+    <w:lsdException w:name="Grid Table 7 Colorful" w:uiPriority="52"/>
+    <w:lsdException w:name="Grid Table 1 Light Accent 1" w:uiPriority="46"/>
+    <w:lsdException w:name="Grid Table 2 Accent 1" w:uiPriority="47"/>
+    <w:lsdException w:name="Grid Table 3 Accent 1" w:uiPriority="48"/>
+    <w:lsdException w:name="Grid Table 4 Accent 1" w:uiPriority="49"/>
+    <w:lsdException w:name="Grid Table 5 Dark Accent 1" w:uiPriority="50"/>
+    <w:lsdException w:name="Grid Table 6 Colorful Accent 1" w:uiPriority="51"/>
+    <w:lsdException w:name="Grid Table 7 Colorful Accent 1" w:uiPriority="52"/>
+    <w:lsdException w:name="Grid Table 1 Light Accent 2" w:uiPriority="46"/>
+    <w:lsdException w:name="Grid Table 2 Accent 2" w:uiPriority="47"/>
+    <w:lsdException w:name="Grid Table 3 Accent 2" w:uiPriority="48"/>
+    <w:lsdException w:name="Grid Table 4 Accent 2" w:uiPriority="49"/>
+    <w:lsdException w:name="Grid Table 5 Dark Accent 2" w:uiPriority="50"/>
+    <w:lsdException w:name="Grid Table 6 Colorful Accent 2" w:uiPriority="51"/>
+    <w:lsdException w:name="Grid Table 7 Colorful Accent 2" w:uiPriority="52"/>
+    <w:lsdException w:name="Grid Table 1 Light Accent 3" w:uiPriority="46"/>
+    <w:lsdException w:name="Grid Table 2 Accent 3" w:uiPriority="47"/>
+    <w:lsdException w:name="Grid Table 3 Accent 3" w:uiPriority="48"/>
+    <w:lsdException w:name="Grid Table 4 Accent 3" w:uiPriority="49"/>
+    <w:lsdException w:name="Grid Table 5 Dark Accent 3" w:uiPriority="50"/>
+    <w:lsdException w:name="Grid Table 6 Colorful Accent 3" w:uiPriority="51"/>
+    <w:lsdException w:name="Grid Table 7 Colorful Accent 3" w:uiPriority="52"/>
+    <w:lsdException w:name="Grid Table 1 Light Accent 4" w:uiPriority="46"/>
+    <w:lsdException w:name="Grid Table 2 Accent 4" w:uiPriority="47"/>
+    <w:lsdException w:name="Grid Table 3 Accent 4" w:uiPriority="48"/>
+    <w:lsdException w:name="Grid Table 4 Accent 4" w:uiPriority="49"/>
+    <w:lsdException w:name="Grid Table 5 Dark Accent 4" w:uiPriority="50"/>
+    <w:lsdException w:name="Grid Table 6 Colorful Accent 4" w:uiPriority="51"/>
+    <w:lsdException w:name="Grid Table 7 Colorful Accent 4" w:uiPriority="52"/>
+    <w:lsdException w:name="Grid Table 1 Light Accent 5" w:uiPriority="46"/>
+    <w:lsdException w:name="Grid Table 2 Accent 5" w:uiPriority="47"/>
+    <w:lsdException w:name="Grid Table 3 Accent 5" w:uiPriority="48"/>
+    <w:lsdException w:name="Grid Table 4 Accent 5" w:uiPriority="49"/>
+    <w:lsdException w:name="Grid Table 5 Dark Accent 5" w:uiPriority="50"/>
+    <w:lsdException w:name="Grid Table 6 Colorful Accent 5" w:uiPriority="51"/>
+    <w:lsdException w:name="Grid Table 7 Colorful Accent 5" w:uiPriority="52"/>
+    <w:lsdException w:name="Grid Table 1 Light Accent 6" w:uiPriority="46"/>
+    <w:lsdException w:name="Grid Table 2 Accent 6" w:uiPriority="47"/>
+    <w:lsdException w:name="Grid Table 3 Accent 6" w:uiPriority="48"/>
+    <w:lsdException w:name="Grid Table 4 Accent 6" w:uiPriority="49"/>
+    <w:lsdException w:name="Grid Table 5 Dark Accent 6" w:uiPriority="50"/>
+    <w:lsdException w:name="Grid Table 6 Colorful Accent 6" w:uiPriority="51"/>
+    <w:lsdException w:name="Grid Table 7 Colorful Accent 6" w:uiPriority="52"/>
+    <w:lsdException w:name="List Table 1 Light" w:uiPriority="46"/>
+    <w:lsdException w:name="List Table 2" w:uiPriority="47"/>
+    <w:lsdException w:name="List Table 3" w:uiPriority="48"/>
+    <w:lsdException w:name="List Table 4" w:uiPriority="49"/>
+    <w:lsdException w:name="List Table 5 Dark" w:uiPriority="50"/>
+    <w:lsdException w:name="List Table 6 Colorful" w:uiPriority="51"/>
+    <w:lsdException w:name="List Table 7 Colorful" w:uiPriority="52"/>
+    <w:lsdException w:name="List Table 1 Light Accent 1" w:uiPriority="46"/>
+    <w:lsdException w:name="List Table 2 Accent 1" w:uiPriority="47"/>
+    <w:lsdException w:name="List Table 3 Accent 1" w:uiPriority="48"/>
+    <w:lsdException w:name="List Table 4 Accent 1" w:uiPriority="49"/>
+    <w:lsdException w:name="List Table 5 Dark Accent 1" w:uiPriority="50"/>
+    <w:lsdException w:name="List Table 6 Colorful Accent 1" w:uiPriority="51"/>
+    <w:lsdException w:name="List Table 7 Colorful Accent 1" w:uiPriority="52"/>
+    <w:lsdException w:name="List Table 1 Light Accent 2" w:uiPriority="46"/>
+    <w:lsdException w:name="List Table 2 Accent 2" w:uiPriority="47"/>
+    <w:lsdException w:name="List Table 3 Accent 2" w:uiPriority="48"/>
+    <w:lsdException w:name="List Table 4 Accent 2" w:uiPriority="49"/>
+    <w:lsdException w:name="List Table 5 Dark Accent 2" w:uiPriority="50"/>
+    <w:lsdException w:name="List Table 6 Colorful Accent 2" w:uiPriority="51"/>
+    <w:lsdException w:name="List Table 7 Colorful Accent 2" w:uiPriority="52"/>
+    <w:lsdException w:name="List Table 1 Light Accent 3" w:uiPriority="46"/>
+    <w:lsdException w:name="List Table 2 Accent 3" w:uiPriority="47"/>
+    <w:lsdException w:name="List Table 3 Accent 3" w:uiPriority="48"/>
+    <w:lsdException w:name="List Table 4 Accent 3" w:uiPriority="49"/>
+    <w:lsdException w:name="List Table 5 Dark Accent 3" w:uiPriority="50"/>
+    <w:lsdException w:name="List Table 6 Colorful Accent 3" w:uiPriority="51"/>
+    <w:lsdException w:name="List Table 7 Colorful Accent 3" w:uiPriority="52"/>
+    <w:lsdException w:name="List Table 1 Light Accent 4" w:uiPriority="46"/>
+    <w:lsdException w:name="List Table 2 Accent 4" w:uiPriority="47"/>
+    <w:lsdException w:name="List Table 3 Accent 4" w:uiPriority="48"/>
+    <w:lsdException w:name="List Table 4 Accent 4" w:uiPriority="49"/>
+    <w:lsdException w:name="List Table 5 Dark Accent 4" w:uiPriority="50"/>
+    <w:lsdException w:name="List Table 6 Colorful Accent 4" w:uiPriority="51"/>
+    <w:lsdException w:name="List Table 7 Colorful Accent 4" w:uiPriority="52"/>
+    <w:lsdException w:name="List Table 1 Light Accent 5" w:uiPriority="46"/>
+    <w:lsdException w:name="List Table 2 Accent 5" w:uiPriority="47"/>
+    <w:lsdException w:name="List Table 3 Accent 5" w:uiPriority="48"/>
+    <w:lsdException w:name="List Table 4 Accent 5" w:uiPriority="49"/>
+    <w:lsdException w:name="List Table 5 Dark Accent 5" w:uiPriority="50"/>
+    <w:lsdException w:name="List Table 6 Colorful Accent 5" w:uiPriority="51"/>
+    <w:lsdException w:name="List Table 7 Colorful Accent 5" w:uiPriority="52"/>
+    <w:lsdException w:name="List Table 1 Light Accent 6" w:uiPriority="46"/>
+    <w:lsdException w:name="List Table 2 Accent 6" w:uiPriority="47"/>
+    <w:lsdException w:name="List Table 3 Accent 6" w:uiPriority="48"/>
+    <w:lsdException w:name="List Table 4 Accent 6" w:uiPriority="49"/>
+    <w:lsdException w:name="List Table 5 Dark Accent 6" w:uiPriority="50"/>
+    <w:lsdException w:name="List Table 6 Colorful Accent 6" w:uiPriority="51"/>
+    <w:lsdException w:name="List Table 7 Colorful Accent 6" w:uiPriority="52"/>
   </w:latentStyles>
   <w:style w:type="paragraph" w:default="1" w:styleId="Normal">
     <w:name w:val="Normal"/>
@@ -876,7 +2231,6 @@
     <w:uiPriority w:val="99"/>
     <w:semiHidden/>
     <w:unhideWhenUsed/>
-    <w:qFormat/>
     <w:tblPr>
       <w:tblInd w:w="0" w:type="dxa"/>
       <w:tblCellMar>
